--- a/Report/K58_Mau phieu cham diem.docx
+++ b/Report/K58_Mau phieu cham diem.docx
@@ -20,7 +20,6 @@
           <w:lang w:eastAsia="ja-JP"/>
         </w:rPr>
       </w:pPr>
-      <w:proofErr w:type="spellStart"/>
       <w:r>
         <w:rPr>
           <w:rFonts w:ascii="Cambria" w:eastAsia="Times New Roman" w:hAnsi="Cambria"/>
@@ -31,87 +30,8 @@
           <w:szCs w:val="52"/>
           <w:lang w:eastAsia="ja-JP"/>
         </w:rPr>
-        <w:t>Bài</w:t>
+        <w:t>Bài tập Cuối kì</w:t>
       </w:r>
-      <w:proofErr w:type="spellEnd"/>
-      <w:r>
-        <w:rPr>
-          <w:rFonts w:ascii="Cambria" w:eastAsia="Times New Roman" w:hAnsi="Cambria"/>
-          <w:color w:val="17365D"/>
-          <w:spacing w:val="5"/>
-          <w:kern w:val="28"/>
-          <w:sz w:val="52"/>
-          <w:szCs w:val="52"/>
-          <w:lang w:eastAsia="ja-JP"/>
-        </w:rPr>
-        <w:t xml:space="preserve"> </w:t>
-      </w:r>
-      <w:proofErr w:type="spellStart"/>
-      <w:r>
-        <w:rPr>
-          <w:rFonts w:ascii="Cambria" w:eastAsia="Times New Roman" w:hAnsi="Cambria"/>
-          <w:color w:val="17365D"/>
-          <w:spacing w:val="5"/>
-          <w:kern w:val="28"/>
-          <w:sz w:val="52"/>
-          <w:szCs w:val="52"/>
-          <w:lang w:eastAsia="ja-JP"/>
-        </w:rPr>
-        <w:t>tập</w:t>
-      </w:r>
-      <w:proofErr w:type="spellEnd"/>
-      <w:r>
-        <w:rPr>
-          <w:rFonts w:ascii="Cambria" w:eastAsia="Times New Roman" w:hAnsi="Cambria"/>
-          <w:color w:val="17365D"/>
-          <w:spacing w:val="5"/>
-          <w:kern w:val="28"/>
-          <w:sz w:val="52"/>
-          <w:szCs w:val="52"/>
-          <w:lang w:eastAsia="ja-JP"/>
-        </w:rPr>
-        <w:t xml:space="preserve"> </w:t>
-      </w:r>
-      <w:proofErr w:type="spellStart"/>
-      <w:r>
-        <w:rPr>
-          <w:rFonts w:ascii="Cambria" w:eastAsia="Times New Roman" w:hAnsi="Cambria"/>
-          <w:color w:val="17365D"/>
-          <w:spacing w:val="5"/>
-          <w:kern w:val="28"/>
-          <w:sz w:val="52"/>
-          <w:szCs w:val="52"/>
-          <w:lang w:eastAsia="ja-JP"/>
-        </w:rPr>
-        <w:t>Cuối</w:t>
-      </w:r>
-      <w:proofErr w:type="spellEnd"/>
-      <w:r>
-        <w:rPr>
-          <w:rFonts w:ascii="Cambria" w:eastAsia="Times New Roman" w:hAnsi="Cambria"/>
-          <w:color w:val="17365D"/>
-          <w:spacing w:val="5"/>
-          <w:kern w:val="28"/>
-          <w:sz w:val="52"/>
-          <w:szCs w:val="52"/>
-          <w:lang w:eastAsia="ja-JP"/>
-        </w:rPr>
-        <w:t xml:space="preserve"> </w:t>
-      </w:r>
-      <w:proofErr w:type="spellStart"/>
-      <w:r>
-        <w:rPr>
-          <w:rFonts w:ascii="Cambria" w:eastAsia="Times New Roman" w:hAnsi="Cambria"/>
-          <w:color w:val="17365D"/>
-          <w:spacing w:val="5"/>
-          <w:kern w:val="28"/>
-          <w:sz w:val="52"/>
-          <w:szCs w:val="52"/>
-          <w:lang w:eastAsia="ja-JP"/>
-        </w:rPr>
-        <w:t>kì</w:t>
-      </w:r>
-      <w:proofErr w:type="spellEnd"/>
     </w:p>
     <w:p>
       <w:pPr>
@@ -181,19 +101,7 @@
           <w:szCs w:val="28"/>
           <w:lang w:bidi="en-US"/>
         </w:rPr>
-        <w:t>N06</w:t>
-      </w:r>
-      <w:bookmarkStart w:id="0" w:name="_GoBack"/>
-      <w:bookmarkEnd w:id="0"/>
-      <w:r>
-        <w:rPr>
-          <w:rFonts w:ascii="Arial" w:eastAsia="MS Mincho" w:hAnsi="Arial" w:cs="Arial"/>
-          <w:color w:val="7F7F7F"/>
-          <w:sz w:val="34"/>
-          <w:szCs w:val="28"/>
-          <w:lang w:bidi="en-US"/>
-        </w:rPr>
-        <w:t>5466</w:t>
+        <w:t>N065466</w:t>
       </w:r>
       <w:r>
         <w:rPr>
@@ -245,7 +153,6 @@
         </w:rPr>
         <w:t xml:space="preserve">Địa chỉ </w:t>
       </w:r>
-      <w:proofErr w:type="spellStart"/>
       <w:r>
         <w:rPr>
           <w:rFonts w:ascii="Calibri" w:eastAsia="MS Mincho" w:hAnsi="Calibri"/>
@@ -255,7 +162,6 @@
         </w:rPr>
         <w:t>github</w:t>
       </w:r>
-      <w:proofErr w:type="spellEnd"/>
       <w:r>
         <w:rPr>
           <w:rFonts w:ascii="Calibri" w:eastAsia="MS Mincho" w:hAnsi="Calibri"/>
@@ -387,34 +293,14 @@
                 <w:lang w:bidi="en-US"/>
               </w:rPr>
             </w:pPr>
-            <w:proofErr w:type="spellStart"/>
-            <w:r>
-              <w:rPr>
-                <w:sz w:val="22"/>
-                <w:szCs w:val="22"/>
-                <w:lang w:bidi="en-US"/>
-              </w:rPr>
-              <w:t>Họ</w:t>
-            </w:r>
-            <w:proofErr w:type="spellEnd"/>
-            <w:r>
-              <w:rPr>
-                <w:sz w:val="22"/>
-                <w:szCs w:val="22"/>
-                <w:lang w:bidi="en-US"/>
-              </w:rPr>
-              <w:t xml:space="preserve"> </w:t>
-            </w:r>
-            <w:proofErr w:type="spellStart"/>
-            <w:r>
-              <w:rPr>
-                <w:sz w:val="22"/>
-                <w:szCs w:val="22"/>
-                <w:lang w:bidi="en-US"/>
-              </w:rPr>
-              <w:t>tên</w:t>
-            </w:r>
-            <w:proofErr w:type="spellEnd"/>
+            <w:r>
+              <w:rPr>
+                <w:sz w:val="22"/>
+                <w:szCs w:val="22"/>
+                <w:lang w:bidi="en-US"/>
+              </w:rPr>
+              <w:t>Họ tên</w:t>
+            </w:r>
           </w:p>
         </w:tc>
         <w:tc>
@@ -437,43 +323,14 @@
                 <w:lang w:bidi="en-US"/>
               </w:rPr>
             </w:pPr>
-            <w:proofErr w:type="spellStart"/>
-            <w:r>
-              <w:rPr>
-                <w:sz w:val="22"/>
-                <w:szCs w:val="22"/>
-                <w:lang w:bidi="en-US"/>
-              </w:rPr>
-              <w:t>Tài</w:t>
-            </w:r>
-            <w:proofErr w:type="spellEnd"/>
-            <w:r>
-              <w:rPr>
-                <w:sz w:val="22"/>
-                <w:szCs w:val="22"/>
-                <w:lang w:bidi="en-US"/>
-              </w:rPr>
-              <w:t xml:space="preserve"> </w:t>
-            </w:r>
-            <w:proofErr w:type="spellStart"/>
-            <w:r>
-              <w:rPr>
-                <w:sz w:val="22"/>
-                <w:szCs w:val="22"/>
-                <w:lang w:bidi="en-US"/>
-              </w:rPr>
-              <w:t>khoản</w:t>
-            </w:r>
-            <w:proofErr w:type="spellEnd"/>
-            <w:r>
-              <w:rPr>
-                <w:sz w:val="22"/>
-                <w:szCs w:val="22"/>
-                <w:lang w:bidi="en-US"/>
-              </w:rPr>
-              <w:t xml:space="preserve"> </w:t>
-            </w:r>
-            <w:proofErr w:type="spellStart"/>
+            <w:r>
+              <w:rPr>
+                <w:sz w:val="22"/>
+                <w:szCs w:val="22"/>
+                <w:lang w:bidi="en-US"/>
+              </w:rPr>
+              <w:t xml:space="preserve">Tài khoản </w:t>
+            </w:r>
             <w:r>
               <w:rPr>
                 <w:sz w:val="22"/>
@@ -482,7 +339,6 @@
               </w:rPr>
               <w:t>github</w:t>
             </w:r>
-            <w:proofErr w:type="spellEnd"/>
           </w:p>
         </w:tc>
         <w:tc>
@@ -505,88 +361,14 @@
                 <w:lang w:bidi="en-US"/>
               </w:rPr>
             </w:pPr>
-            <w:proofErr w:type="spellStart"/>
-            <w:r>
-              <w:rPr>
-                <w:sz w:val="22"/>
-                <w:szCs w:val="22"/>
-                <w:lang w:bidi="en-US"/>
-              </w:rPr>
-              <w:t>Công</w:t>
-            </w:r>
-            <w:proofErr w:type="spellEnd"/>
-            <w:r>
-              <w:rPr>
-                <w:sz w:val="22"/>
-                <w:szCs w:val="22"/>
-                <w:lang w:bidi="en-US"/>
-              </w:rPr>
-              <w:t xml:space="preserve"> </w:t>
-            </w:r>
-            <w:proofErr w:type="spellStart"/>
-            <w:r>
-              <w:rPr>
-                <w:sz w:val="22"/>
-                <w:szCs w:val="22"/>
-                <w:lang w:bidi="en-US"/>
-              </w:rPr>
-              <w:t>việc</w:t>
-            </w:r>
-            <w:proofErr w:type="spellEnd"/>
-            <w:r>
-              <w:rPr>
-                <w:sz w:val="22"/>
-                <w:szCs w:val="22"/>
-                <w:lang w:bidi="en-US"/>
-              </w:rPr>
-              <w:t xml:space="preserve"> </w:t>
-            </w:r>
-            <w:proofErr w:type="spellStart"/>
-            <w:r>
-              <w:rPr>
-                <w:sz w:val="22"/>
-                <w:szCs w:val="22"/>
-                <w:lang w:bidi="en-US"/>
-              </w:rPr>
-              <w:t>đã</w:t>
-            </w:r>
-            <w:proofErr w:type="spellEnd"/>
-            <w:r>
-              <w:rPr>
-                <w:sz w:val="22"/>
-                <w:szCs w:val="22"/>
-                <w:lang w:bidi="en-US"/>
-              </w:rPr>
-              <w:t xml:space="preserve"> </w:t>
-            </w:r>
-            <w:proofErr w:type="spellStart"/>
-            <w:r>
-              <w:rPr>
-                <w:sz w:val="22"/>
-                <w:szCs w:val="22"/>
-                <w:lang w:bidi="en-US"/>
-              </w:rPr>
-              <w:t>thực</w:t>
-            </w:r>
-            <w:proofErr w:type="spellEnd"/>
-            <w:r>
-              <w:rPr>
-                <w:sz w:val="22"/>
-                <w:szCs w:val="22"/>
-                <w:lang w:bidi="en-US"/>
-              </w:rPr>
-              <w:t xml:space="preserve"> </w:t>
-            </w:r>
-            <w:proofErr w:type="spellStart"/>
-            <w:r>
-              <w:rPr>
-                <w:sz w:val="22"/>
-                <w:szCs w:val="22"/>
-                <w:lang w:bidi="en-US"/>
-              </w:rPr>
-              <w:t>hiện</w:t>
-            </w:r>
-            <w:proofErr w:type="spellEnd"/>
+            <w:r>
+              <w:rPr>
+                <w:sz w:val="22"/>
+                <w:szCs w:val="22"/>
+                <w:lang w:bidi="en-US"/>
+              </w:rPr>
+              <w:t>Công việc đã thực hiện</w:t>
+            </w:r>
           </w:p>
         </w:tc>
         <w:tc>
@@ -609,59 +391,13 @@
                 <w:lang w:bidi="en-US"/>
               </w:rPr>
             </w:pPr>
-            <w:proofErr w:type="spellStart"/>
-            <w:r>
-              <w:rPr>
-                <w:sz w:val="22"/>
-                <w:szCs w:val="22"/>
-                <w:lang w:bidi="en-US"/>
-              </w:rPr>
-              <w:t>Đánh</w:t>
-            </w:r>
-            <w:proofErr w:type="spellEnd"/>
-            <w:r>
-              <w:rPr>
-                <w:sz w:val="22"/>
-                <w:szCs w:val="22"/>
-                <w:lang w:bidi="en-US"/>
-              </w:rPr>
-              <w:t xml:space="preserve"> </w:t>
-            </w:r>
-            <w:proofErr w:type="spellStart"/>
-            <w:r>
-              <w:rPr>
-                <w:sz w:val="22"/>
-                <w:szCs w:val="22"/>
-                <w:lang w:bidi="en-US"/>
-              </w:rPr>
-              <w:t>giá</w:t>
-            </w:r>
-            <w:proofErr w:type="spellEnd"/>
-            <w:r>
-              <w:rPr>
-                <w:sz w:val="22"/>
-                <w:szCs w:val="22"/>
-                <w:lang w:bidi="en-US"/>
-              </w:rPr>
-              <w:t xml:space="preserve"> (</w:t>
-            </w:r>
-            <w:proofErr w:type="spellStart"/>
-            <w:r>
-              <w:rPr>
-                <w:sz w:val="22"/>
-                <w:szCs w:val="22"/>
-                <w:lang w:bidi="en-US"/>
-              </w:rPr>
-              <w:t>tổng</w:t>
-            </w:r>
-            <w:proofErr w:type="spellEnd"/>
-            <w:r>
-              <w:rPr>
-                <w:sz w:val="22"/>
-                <w:szCs w:val="22"/>
-                <w:lang w:bidi="en-US"/>
-              </w:rPr>
-              <w:t xml:space="preserve"> 100%)</w:t>
+            <w:r>
+              <w:rPr>
+                <w:sz w:val="22"/>
+                <w:szCs w:val="22"/>
+                <w:lang w:bidi="en-US"/>
+              </w:rPr>
+              <w:t>Đánh giá (tổng 100%)</w:t>
             </w:r>
           </w:p>
         </w:tc>
@@ -685,52 +421,14 @@
                 <w:lang w:bidi="en-US"/>
               </w:rPr>
             </w:pPr>
-            <w:proofErr w:type="spellStart"/>
-            <w:r>
-              <w:rPr>
-                <w:sz w:val="22"/>
-                <w:szCs w:val="22"/>
-                <w:lang w:bidi="en-US"/>
-              </w:rPr>
-              <w:t>Điểm</w:t>
-            </w:r>
-            <w:proofErr w:type="spellEnd"/>
-            <w:r>
-              <w:rPr>
-                <w:sz w:val="22"/>
-                <w:szCs w:val="22"/>
-                <w:lang w:bidi="en-US"/>
-              </w:rPr>
-              <w:t xml:space="preserve"> </w:t>
-            </w:r>
-            <w:proofErr w:type="spellStart"/>
-            <w:r>
-              <w:rPr>
-                <w:sz w:val="22"/>
-                <w:szCs w:val="22"/>
-                <w:lang w:bidi="en-US"/>
-              </w:rPr>
-              <w:t>đề</w:t>
-            </w:r>
-            <w:proofErr w:type="spellEnd"/>
-            <w:r>
-              <w:rPr>
-                <w:sz w:val="22"/>
-                <w:szCs w:val="22"/>
-                <w:lang w:bidi="en-US"/>
-              </w:rPr>
-              <w:t xml:space="preserve"> </w:t>
-            </w:r>
-            <w:proofErr w:type="spellStart"/>
-            <w:r>
-              <w:rPr>
-                <w:sz w:val="22"/>
-                <w:szCs w:val="22"/>
-                <w:lang w:bidi="en-US"/>
-              </w:rPr>
-              <w:t>nghị</w:t>
-            </w:r>
-            <w:proofErr w:type="spellEnd"/>
+            <w:r>
+              <w:rPr>
+                <w:sz w:val="22"/>
+                <w:szCs w:val="22"/>
+                <w:lang w:bidi="en-US"/>
+              </w:rPr>
+              <w:t>Điểm đề nghị</w:t>
+            </w:r>
           </w:p>
         </w:tc>
         <w:tc>
@@ -753,52 +451,14 @@
                 <w:lang w:bidi="en-US"/>
               </w:rPr>
             </w:pPr>
-            <w:proofErr w:type="spellStart"/>
-            <w:r>
-              <w:rPr>
-                <w:sz w:val="22"/>
-                <w:szCs w:val="22"/>
-                <w:lang w:bidi="en-US"/>
-              </w:rPr>
-              <w:t>Điểm</w:t>
-            </w:r>
-            <w:proofErr w:type="spellEnd"/>
-            <w:r>
-              <w:rPr>
-                <w:sz w:val="22"/>
-                <w:szCs w:val="22"/>
-                <w:lang w:bidi="en-US"/>
-              </w:rPr>
-              <w:t xml:space="preserve"> </w:t>
-            </w:r>
-            <w:proofErr w:type="spellStart"/>
-            <w:r>
-              <w:rPr>
-                <w:sz w:val="22"/>
-                <w:szCs w:val="22"/>
-                <w:lang w:bidi="en-US"/>
-              </w:rPr>
-              <w:t>vấn</w:t>
-            </w:r>
-            <w:proofErr w:type="spellEnd"/>
-            <w:r>
-              <w:rPr>
-                <w:sz w:val="22"/>
-                <w:szCs w:val="22"/>
-                <w:lang w:bidi="en-US"/>
-              </w:rPr>
-              <w:t xml:space="preserve"> </w:t>
-            </w:r>
-            <w:proofErr w:type="spellStart"/>
-            <w:r>
-              <w:rPr>
-                <w:sz w:val="22"/>
-                <w:szCs w:val="22"/>
-                <w:lang w:bidi="en-US"/>
-              </w:rPr>
-              <w:t>đáp</w:t>
-            </w:r>
-            <w:proofErr w:type="spellEnd"/>
+            <w:r>
+              <w:rPr>
+                <w:sz w:val="22"/>
+                <w:szCs w:val="22"/>
+                <w:lang w:bidi="en-US"/>
+              </w:rPr>
+              <w:t>Điểm vấn đáp</w:t>
+            </w:r>
           </w:p>
         </w:tc>
       </w:tr>
@@ -843,52 +503,14 @@
                 <w:lang w:bidi="en-US"/>
               </w:rPr>
             </w:pPr>
-            <w:proofErr w:type="spellStart"/>
-            <w:r>
-              <w:rPr>
-                <w:sz w:val="22"/>
-                <w:szCs w:val="22"/>
-                <w:lang w:bidi="en-US"/>
-              </w:rPr>
-              <w:t>Nguyễn</w:t>
-            </w:r>
-            <w:proofErr w:type="spellEnd"/>
-            <w:r>
-              <w:rPr>
-                <w:sz w:val="22"/>
-                <w:szCs w:val="22"/>
-                <w:lang w:bidi="en-US"/>
-              </w:rPr>
-              <w:t xml:space="preserve"> </w:t>
-            </w:r>
-            <w:proofErr w:type="spellStart"/>
-            <w:r>
-              <w:rPr>
-                <w:sz w:val="22"/>
-                <w:szCs w:val="22"/>
-                <w:lang w:bidi="en-US"/>
-              </w:rPr>
-              <w:t>Quang</w:t>
-            </w:r>
-            <w:proofErr w:type="spellEnd"/>
-            <w:r>
-              <w:rPr>
-                <w:sz w:val="22"/>
-                <w:szCs w:val="22"/>
-                <w:lang w:bidi="en-US"/>
-              </w:rPr>
-              <w:t xml:space="preserve"> </w:t>
-            </w:r>
-            <w:proofErr w:type="spellStart"/>
-            <w:r>
-              <w:rPr>
-                <w:sz w:val="22"/>
-                <w:szCs w:val="22"/>
-                <w:lang w:bidi="en-US"/>
-              </w:rPr>
-              <w:t>Thắng</w:t>
-            </w:r>
-            <w:proofErr w:type="spellEnd"/>
+            <w:r>
+              <w:rPr>
+                <w:sz w:val="22"/>
+                <w:szCs w:val="22"/>
+                <w:lang w:bidi="en-US"/>
+              </w:rPr>
+              <w:t>Nguyễn Quang Thắng</w:t>
+            </w:r>
           </w:p>
         </w:tc>
         <w:tc>
@@ -914,176 +536,32 @@
                 <w:lang w:bidi="en-US"/>
               </w:rPr>
             </w:pPr>
-            <w:proofErr w:type="spellStart"/>
-            <w:r>
-              <w:rPr>
-                <w:sz w:val="22"/>
-                <w:szCs w:val="22"/>
-                <w:lang w:bidi="en-US"/>
-              </w:rPr>
-              <w:t>Csdl</w:t>
-            </w:r>
-            <w:proofErr w:type="spellEnd"/>
-            <w:r>
-              <w:rPr>
-                <w:sz w:val="22"/>
-                <w:szCs w:val="22"/>
-                <w:lang w:bidi="en-US"/>
-              </w:rPr>
-              <w:t xml:space="preserve">, include, </w:t>
-            </w:r>
-            <w:proofErr w:type="spellStart"/>
-            <w:r>
-              <w:rPr>
-                <w:sz w:val="22"/>
-                <w:szCs w:val="22"/>
-                <w:lang w:bidi="en-US"/>
-              </w:rPr>
-              <w:t>đăng</w:t>
-            </w:r>
-            <w:proofErr w:type="spellEnd"/>
-            <w:r>
-              <w:rPr>
-                <w:sz w:val="22"/>
-                <w:szCs w:val="22"/>
-                <w:lang w:bidi="en-US"/>
-              </w:rPr>
-              <w:t xml:space="preserve"> </w:t>
-            </w:r>
-            <w:proofErr w:type="spellStart"/>
-            <w:r>
-              <w:rPr>
-                <w:sz w:val="22"/>
-                <w:szCs w:val="22"/>
-                <w:lang w:bidi="en-US"/>
-              </w:rPr>
-              <w:t>nhập</w:t>
-            </w:r>
-            <w:proofErr w:type="spellEnd"/>
-            <w:r>
-              <w:rPr>
-                <w:sz w:val="22"/>
-                <w:szCs w:val="22"/>
-                <w:lang w:bidi="en-US"/>
-              </w:rPr>
-              <w:t xml:space="preserve">, </w:t>
-            </w:r>
-            <w:proofErr w:type="spellStart"/>
-            <w:r>
-              <w:rPr>
-                <w:sz w:val="22"/>
-                <w:szCs w:val="22"/>
-                <w:lang w:bidi="en-US"/>
-              </w:rPr>
-              <w:t>đăng</w:t>
-            </w:r>
-            <w:proofErr w:type="spellEnd"/>
-            <w:r>
-              <w:rPr>
-                <w:sz w:val="22"/>
-                <w:szCs w:val="22"/>
-                <w:lang w:bidi="en-US"/>
-              </w:rPr>
-              <w:t xml:space="preserve"> </w:t>
-            </w:r>
-            <w:proofErr w:type="spellStart"/>
-            <w:r>
-              <w:rPr>
-                <w:sz w:val="22"/>
-                <w:szCs w:val="22"/>
-                <w:lang w:bidi="en-US"/>
-              </w:rPr>
-              <w:t>ký</w:t>
-            </w:r>
-            <w:proofErr w:type="spellEnd"/>
-            <w:r>
-              <w:rPr>
-                <w:sz w:val="22"/>
-                <w:szCs w:val="22"/>
-                <w:lang w:bidi="en-US"/>
-              </w:rPr>
-              <w:t xml:space="preserve">, </w:t>
-            </w:r>
-            <w:proofErr w:type="spellStart"/>
-            <w:r>
-              <w:rPr>
-                <w:sz w:val="22"/>
-                <w:szCs w:val="22"/>
-                <w:lang w:bidi="en-US"/>
-              </w:rPr>
-              <w:t>đăng</w:t>
-            </w:r>
-            <w:proofErr w:type="spellEnd"/>
-            <w:r>
-              <w:rPr>
-                <w:sz w:val="22"/>
-                <w:szCs w:val="22"/>
-                <w:lang w:bidi="en-US"/>
-              </w:rPr>
-              <w:t xml:space="preserve"> </w:t>
-            </w:r>
-            <w:proofErr w:type="spellStart"/>
-            <w:r>
-              <w:rPr>
-                <w:sz w:val="22"/>
-                <w:szCs w:val="22"/>
-                <w:lang w:bidi="en-US"/>
-              </w:rPr>
-              <w:t>xuấ</w:t>
-            </w:r>
-            <w:r>
-              <w:rPr>
-                <w:sz w:val="22"/>
-                <w:szCs w:val="22"/>
-                <w:lang w:bidi="en-US"/>
-              </w:rPr>
-              <w:t>t</w:t>
-            </w:r>
-            <w:proofErr w:type="spellEnd"/>
-            <w:r>
-              <w:rPr>
-                <w:sz w:val="22"/>
-                <w:szCs w:val="22"/>
-                <w:lang w:bidi="en-US"/>
-              </w:rPr>
-              <w:t xml:space="preserve">, upload, download, </w:t>
-            </w:r>
-            <w:proofErr w:type="spellStart"/>
-            <w:r>
-              <w:rPr>
-                <w:sz w:val="22"/>
-                <w:szCs w:val="22"/>
-                <w:lang w:bidi="en-US"/>
-              </w:rPr>
-              <w:t>trang</w:t>
-            </w:r>
-            <w:proofErr w:type="spellEnd"/>
-            <w:r>
-              <w:rPr>
-                <w:sz w:val="22"/>
-                <w:szCs w:val="22"/>
-                <w:lang w:bidi="en-US"/>
-              </w:rPr>
-              <w:t xml:space="preserve"> </w:t>
-            </w:r>
-            <w:proofErr w:type="spellStart"/>
-            <w:r>
-              <w:rPr>
-                <w:sz w:val="22"/>
-                <w:szCs w:val="22"/>
-                <w:lang w:bidi="en-US"/>
-              </w:rPr>
-              <w:t>chủ</w:t>
-            </w:r>
-            <w:proofErr w:type="spellEnd"/>
-            <w:r>
-              <w:rPr>
-                <w:sz w:val="22"/>
-                <w:szCs w:val="22"/>
-                <w:lang w:bidi="en-US"/>
-              </w:rPr>
-              <w:t>.</w:t>
-            </w:r>
+            <w:r>
+              <w:rPr>
+                <w:sz w:val="22"/>
+                <w:szCs w:val="22"/>
+                <w:lang w:bidi="en-US"/>
+              </w:rPr>
+              <w:t>Csdl, include, đăng nhập, đăng ký, đăng xuấ</w:t>
+            </w:r>
+            <w:r>
+              <w:rPr>
+                <w:sz w:val="22"/>
+                <w:szCs w:val="22"/>
+                <w:lang w:bidi="en-US"/>
+              </w:rPr>
+              <w:t>t, upload, download, trang chủ</w:t>
+            </w:r>
+            <w:r>
+              <w:rPr>
+                <w:sz w:val="22"/>
+                <w:szCs w:val="22"/>
+                <w:lang w:bidi="en-US"/>
+              </w:rPr>
+              <w:t>, báo cáo.</w:t>
+            </w:r>
+            <w:bookmarkStart w:id="0" w:name="_GoBack"/>
+            <w:bookmarkEnd w:id="0"/>
           </w:p>
         </w:tc>
         <w:tc>
@@ -1188,52 +666,14 @@
                 <w:lang w:bidi="en-US"/>
               </w:rPr>
             </w:pPr>
-            <w:proofErr w:type="spellStart"/>
-            <w:r>
-              <w:rPr>
-                <w:sz w:val="22"/>
-                <w:szCs w:val="22"/>
-                <w:lang w:bidi="en-US"/>
-              </w:rPr>
-              <w:t>Đặng</w:t>
-            </w:r>
-            <w:proofErr w:type="spellEnd"/>
-            <w:r>
-              <w:rPr>
-                <w:sz w:val="22"/>
-                <w:szCs w:val="22"/>
-                <w:lang w:bidi="en-US"/>
-              </w:rPr>
-              <w:t xml:space="preserve"> </w:t>
-            </w:r>
-            <w:proofErr w:type="spellStart"/>
-            <w:r>
-              <w:rPr>
-                <w:sz w:val="22"/>
-                <w:szCs w:val="22"/>
-                <w:lang w:bidi="en-US"/>
-              </w:rPr>
-              <w:t>Văn</w:t>
-            </w:r>
-            <w:proofErr w:type="spellEnd"/>
-            <w:r>
-              <w:rPr>
-                <w:sz w:val="22"/>
-                <w:szCs w:val="22"/>
-                <w:lang w:bidi="en-US"/>
-              </w:rPr>
-              <w:t xml:space="preserve"> </w:t>
-            </w:r>
-            <w:proofErr w:type="spellStart"/>
-            <w:r>
-              <w:rPr>
-                <w:sz w:val="22"/>
-                <w:szCs w:val="22"/>
-                <w:lang w:bidi="en-US"/>
-              </w:rPr>
-              <w:t>Tuyến</w:t>
-            </w:r>
-            <w:proofErr w:type="spellEnd"/>
+            <w:r>
+              <w:rPr>
+                <w:sz w:val="22"/>
+                <w:szCs w:val="22"/>
+                <w:lang w:bidi="en-US"/>
+              </w:rPr>
+              <w:t>Đặng Văn Tuyến</w:t>
+            </w:r>
           </w:p>
         </w:tc>
         <w:tc>
@@ -1241,11 +681,9 @@
             <w:tcW w:w="1417" w:type="dxa"/>
           </w:tcPr>
           <w:p>
-            <w:proofErr w:type="spellStart"/>
             <w:r>
               <w:t>projectlac</w:t>
             </w:r>
-            <w:proofErr w:type="spellEnd"/>
           </w:p>
         </w:tc>
         <w:tc>
@@ -1261,232 +699,14 @@
                 <w:lang w:bidi="en-US"/>
               </w:rPr>
             </w:pPr>
-            <w:proofErr w:type="spellStart"/>
-            <w:r>
-              <w:rPr>
-                <w:sz w:val="22"/>
-                <w:szCs w:val="22"/>
-                <w:lang w:bidi="en-US"/>
-              </w:rPr>
-              <w:t>Trang</w:t>
-            </w:r>
-            <w:proofErr w:type="spellEnd"/>
-            <w:r>
-              <w:rPr>
-                <w:sz w:val="22"/>
-                <w:szCs w:val="22"/>
-                <w:lang w:bidi="en-US"/>
-              </w:rPr>
-              <w:t xml:space="preserve"> </w:t>
-            </w:r>
-            <w:proofErr w:type="spellStart"/>
-            <w:r>
-              <w:rPr>
-                <w:sz w:val="22"/>
-                <w:szCs w:val="22"/>
-                <w:lang w:bidi="en-US"/>
-              </w:rPr>
-              <w:t>bị</w:t>
-            </w:r>
-            <w:proofErr w:type="spellEnd"/>
-            <w:r>
-              <w:rPr>
-                <w:sz w:val="22"/>
-                <w:szCs w:val="22"/>
-                <w:lang w:bidi="en-US"/>
-              </w:rPr>
-              <w:t xml:space="preserve">, </w:t>
-            </w:r>
-            <w:proofErr w:type="spellStart"/>
-            <w:r>
-              <w:rPr>
-                <w:sz w:val="22"/>
-                <w:szCs w:val="22"/>
-                <w:lang w:bidi="en-US"/>
-              </w:rPr>
-              <w:t>thức</w:t>
-            </w:r>
-            <w:proofErr w:type="spellEnd"/>
-            <w:r>
-              <w:rPr>
-                <w:sz w:val="22"/>
-                <w:szCs w:val="22"/>
-                <w:lang w:bidi="en-US"/>
-              </w:rPr>
-              <w:t xml:space="preserve"> </w:t>
-            </w:r>
-            <w:proofErr w:type="spellStart"/>
-            <w:r>
-              <w:rPr>
-                <w:sz w:val="22"/>
-                <w:szCs w:val="22"/>
-                <w:lang w:bidi="en-US"/>
-              </w:rPr>
-              <w:t>thần</w:t>
-            </w:r>
-            <w:proofErr w:type="spellEnd"/>
-            <w:r>
-              <w:rPr>
-                <w:sz w:val="22"/>
-                <w:szCs w:val="22"/>
-                <w:lang w:bidi="en-US"/>
-              </w:rPr>
-              <w:t xml:space="preserve">, email, hash, </w:t>
-            </w:r>
-            <w:proofErr w:type="spellStart"/>
-            <w:r>
-              <w:rPr>
-                <w:sz w:val="22"/>
-                <w:szCs w:val="22"/>
-                <w:lang w:bidi="en-US"/>
-              </w:rPr>
-              <w:t>bình</w:t>
-            </w:r>
-            <w:proofErr w:type="spellEnd"/>
-            <w:r>
-              <w:rPr>
-                <w:sz w:val="22"/>
-                <w:szCs w:val="22"/>
-                <w:lang w:bidi="en-US"/>
-              </w:rPr>
-              <w:t xml:space="preserve"> </w:t>
-            </w:r>
-            <w:proofErr w:type="spellStart"/>
-            <w:r>
-              <w:rPr>
-                <w:sz w:val="22"/>
-                <w:szCs w:val="22"/>
-                <w:lang w:bidi="en-US"/>
-              </w:rPr>
-              <w:t>luận</w:t>
-            </w:r>
-            <w:proofErr w:type="spellEnd"/>
-            <w:r>
-              <w:rPr>
-                <w:sz w:val="22"/>
-                <w:szCs w:val="22"/>
-                <w:lang w:bidi="en-US"/>
-              </w:rPr>
-              <w:t xml:space="preserve"> , </w:t>
-            </w:r>
-            <w:proofErr w:type="spellStart"/>
-            <w:r>
-              <w:rPr>
-                <w:sz w:val="22"/>
-                <w:szCs w:val="22"/>
-                <w:lang w:bidi="en-US"/>
-              </w:rPr>
-              <w:t>phân</w:t>
-            </w:r>
-            <w:proofErr w:type="spellEnd"/>
-            <w:r>
-              <w:rPr>
-                <w:sz w:val="22"/>
-                <w:szCs w:val="22"/>
-                <w:lang w:bidi="en-US"/>
-              </w:rPr>
-              <w:t xml:space="preserve"> </w:t>
-            </w:r>
-            <w:proofErr w:type="spellStart"/>
-            <w:r>
-              <w:rPr>
-                <w:sz w:val="22"/>
-                <w:szCs w:val="22"/>
-                <w:lang w:bidi="en-US"/>
-              </w:rPr>
-              <w:t>trang</w:t>
-            </w:r>
-            <w:proofErr w:type="spellEnd"/>
-            <w:r>
-              <w:rPr>
-                <w:sz w:val="22"/>
-                <w:szCs w:val="22"/>
-                <w:lang w:bidi="en-US"/>
-              </w:rPr>
-              <w:t xml:space="preserve">, admin, </w:t>
-            </w:r>
-            <w:proofErr w:type="spellStart"/>
-            <w:r>
-              <w:rPr>
-                <w:sz w:val="22"/>
-                <w:szCs w:val="22"/>
-                <w:lang w:bidi="en-US"/>
-              </w:rPr>
-              <w:t>danh</w:t>
-            </w:r>
-            <w:proofErr w:type="spellEnd"/>
-            <w:r>
-              <w:rPr>
-                <w:sz w:val="22"/>
-                <w:szCs w:val="22"/>
-                <w:lang w:bidi="en-US"/>
-              </w:rPr>
-              <w:t xml:space="preserve"> </w:t>
-            </w:r>
-            <w:proofErr w:type="spellStart"/>
-            <w:r>
-              <w:rPr>
-                <w:sz w:val="22"/>
-                <w:szCs w:val="22"/>
-                <w:lang w:bidi="en-US"/>
-              </w:rPr>
-              <w:t>sách</w:t>
-            </w:r>
-            <w:proofErr w:type="spellEnd"/>
-            <w:r>
-              <w:rPr>
-                <w:sz w:val="22"/>
-                <w:szCs w:val="22"/>
-                <w:lang w:bidi="en-US"/>
-              </w:rPr>
-              <w:t xml:space="preserve"> post, </w:t>
-            </w:r>
-            <w:proofErr w:type="spellStart"/>
-            <w:r>
-              <w:rPr>
-                <w:sz w:val="22"/>
-                <w:szCs w:val="22"/>
-                <w:lang w:bidi="en-US"/>
-              </w:rPr>
-              <w:t>mô</w:t>
-            </w:r>
-            <w:proofErr w:type="spellEnd"/>
-            <w:r>
-              <w:rPr>
-                <w:sz w:val="22"/>
-                <w:szCs w:val="22"/>
-                <w:lang w:bidi="en-US"/>
-              </w:rPr>
-              <w:t xml:space="preserve"> </w:t>
-            </w:r>
-            <w:proofErr w:type="spellStart"/>
-            <w:r>
-              <w:rPr>
-                <w:sz w:val="22"/>
-                <w:szCs w:val="22"/>
-                <w:lang w:bidi="en-US"/>
-              </w:rPr>
-              <w:t>hình</w:t>
-            </w:r>
-            <w:proofErr w:type="spellEnd"/>
-            <w:r>
-              <w:rPr>
-                <w:sz w:val="22"/>
-                <w:szCs w:val="22"/>
-                <w:lang w:bidi="en-US"/>
-              </w:rPr>
-              <w:t xml:space="preserve"> </w:t>
-            </w:r>
-            <w:proofErr w:type="spellStart"/>
-            <w:r>
-              <w:rPr>
-                <w:sz w:val="22"/>
-                <w:szCs w:val="22"/>
-                <w:lang w:bidi="en-US"/>
-              </w:rPr>
-              <w:t>mvc</w:t>
-            </w:r>
-            <w:proofErr w:type="spellEnd"/>
+            <w:r>
+              <w:rPr>
+                <w:sz w:val="22"/>
+                <w:szCs w:val="22"/>
+                <w:lang w:bidi="en-US"/>
+              </w:rPr>
+              <w:t>Trang bị, thức thần, email, hash, bình luận , phân trang, admin, danh sách post, mô hình mvc</w:t>
+            </w:r>
           </w:p>
         </w:tc>
         <w:tc>
@@ -1591,33 +811,7 @@
           <w:szCs w:val="26"/>
           <w:lang w:eastAsia="ja-JP" w:bidi="en-US"/>
         </w:rPr>
-        <w:t xml:space="preserve">(10 </w:t>
-      </w:r>
-      <w:proofErr w:type="spellStart"/>
-      <w:r>
-        <w:rPr>
-          <w:rFonts w:ascii="Cambria" w:eastAsia="Times New Roman" w:hAnsi="Cambria"/>
-          <w:b/>
-          <w:bCs/>
-          <w:color w:val="4F81BD"/>
-          <w:sz w:val="26"/>
-          <w:szCs w:val="26"/>
-          <w:lang w:eastAsia="ja-JP" w:bidi="en-US"/>
-        </w:rPr>
-        <w:t>điểm</w:t>
-      </w:r>
-      <w:proofErr w:type="spellEnd"/>
-      <w:r>
-        <w:rPr>
-          <w:rFonts w:ascii="Cambria" w:eastAsia="Times New Roman" w:hAnsi="Cambria"/>
-          <w:b/>
-          <w:bCs/>
-          <w:color w:val="4F81BD"/>
-          <w:sz w:val="26"/>
-          <w:szCs w:val="26"/>
-          <w:lang w:eastAsia="ja-JP" w:bidi="en-US"/>
-        </w:rPr>
-        <w:t>)</w:t>
+        <w:t>(10 điểm)</w:t>
       </w:r>
     </w:p>
     <w:p>
@@ -1683,7 +877,6 @@
                 <w:lang w:val="vi-VN" w:bidi="en-US"/>
               </w:rPr>
             </w:pPr>
-            <w:proofErr w:type="spellStart"/>
             <w:r>
               <w:rPr>
                 <w:rFonts w:ascii="Tahoma" w:eastAsia="MS Mincho" w:hAnsi="Tahoma" w:cs="Tahoma"/>
@@ -1694,7 +887,6 @@
               </w:rPr>
               <w:t>Ch</w:t>
             </w:r>
-            <w:proofErr w:type="spellEnd"/>
             <w:r>
               <w:rPr>
                 <w:rFonts w:ascii="Tahoma" w:eastAsia="MS Mincho" w:hAnsi="Tahoma" w:cs="Tahoma"/>
@@ -1774,7 +966,6 @@
                 <w:lang w:bidi="en-US"/>
               </w:rPr>
             </w:pPr>
-            <w:proofErr w:type="spellStart"/>
             <w:r>
               <w:rPr>
                 <w:rFonts w:ascii="Tahoma" w:eastAsia="MS Mincho" w:hAnsi="Tahoma" w:cs="Tahoma"/>
@@ -1783,31 +974,8 @@
                 <w:szCs w:val="20"/>
                 <w:lang w:bidi="en-US"/>
               </w:rPr>
-              <w:t>Ghi</w:t>
-            </w:r>
-            <w:proofErr w:type="spellEnd"/>
-            <w:r>
-              <w:rPr>
-                <w:rFonts w:ascii="Tahoma" w:eastAsia="MS Mincho" w:hAnsi="Tahoma" w:cs="Tahoma"/>
-                <w:b/>
-                <w:sz w:val="20"/>
-                <w:szCs w:val="20"/>
-                <w:lang w:bidi="en-US"/>
-              </w:rPr>
-              <w:t xml:space="preserve"> </w:t>
-            </w:r>
-            <w:proofErr w:type="spellStart"/>
-            <w:r>
-              <w:rPr>
-                <w:rFonts w:ascii="Tahoma" w:eastAsia="MS Mincho" w:hAnsi="Tahoma" w:cs="Tahoma"/>
-                <w:b/>
-                <w:sz w:val="20"/>
-                <w:szCs w:val="20"/>
-                <w:lang w:bidi="en-US"/>
-              </w:rPr>
-              <w:t>chú</w:t>
-            </w:r>
-            <w:proofErr w:type="spellEnd"/>
+              <w:t>Ghi chú</w:t>
+            </w:r>
           </w:p>
         </w:tc>
       </w:tr>
@@ -2011,45 +1179,8 @@
                 <w:szCs w:val="20"/>
                 <w:lang w:bidi="en-US"/>
               </w:rPr>
-              <w:t xml:space="preserve">hi </w:t>
-            </w:r>
-            <w:proofErr w:type="spellStart"/>
-            <w:r>
-              <w:rPr>
-                <w:rFonts w:ascii="Tahoma" w:eastAsia="MS Mincho" w:hAnsi="Tahoma" w:cs="Tahoma"/>
-                <w:b/>
-                <w:color w:val="3366FF"/>
-                <w:sz w:val="20"/>
-                <w:szCs w:val="20"/>
-                <w:lang w:bidi="en-US"/>
-              </w:rPr>
-              <w:t>chức</w:t>
-            </w:r>
-            <w:proofErr w:type="spellEnd"/>
-            <w:r>
-              <w:rPr>
-                <w:rFonts w:ascii="Tahoma" w:eastAsia="MS Mincho" w:hAnsi="Tahoma" w:cs="Tahoma"/>
-                <w:b/>
-                <w:color w:val="3366FF"/>
-                <w:sz w:val="20"/>
-                <w:szCs w:val="20"/>
-                <w:lang w:bidi="en-US"/>
-              </w:rPr>
-              <w:t xml:space="preserve"> </w:t>
-            </w:r>
-            <w:proofErr w:type="spellStart"/>
-            <w:r>
-              <w:rPr>
-                <w:rFonts w:ascii="Tahoma" w:eastAsia="MS Mincho" w:hAnsi="Tahoma" w:cs="Tahoma"/>
-                <w:b/>
-                <w:color w:val="3366FF"/>
-                <w:sz w:val="20"/>
-                <w:szCs w:val="20"/>
-                <w:lang w:bidi="en-US"/>
-              </w:rPr>
-              <w:t>năng</w:t>
-            </w:r>
-            <w:proofErr w:type="spellEnd"/>
+              <w:t>hi chức năng</w:t>
+            </w:r>
           </w:p>
         </w:tc>
       </w:tr>
@@ -2073,45 +1204,14 @@
                 <w:lang w:bidi="en-US"/>
               </w:rPr>
             </w:pPr>
-            <w:proofErr w:type="spellStart"/>
-            <w:r>
-              <w:rPr>
-                <w:rFonts w:ascii="Tahoma" w:eastAsia="MS Mincho" w:hAnsi="Tahoma" w:cs="Tahoma"/>
-                <w:sz w:val="20"/>
-                <w:szCs w:val="20"/>
-                <w:lang w:bidi="en-US"/>
-              </w:rPr>
-              <w:t>Thiết</w:t>
-            </w:r>
-            <w:proofErr w:type="spellEnd"/>
-            <w:r>
-              <w:rPr>
-                <w:rFonts w:ascii="Tahoma" w:eastAsia="MS Mincho" w:hAnsi="Tahoma" w:cs="Tahoma"/>
-                <w:sz w:val="20"/>
-                <w:szCs w:val="20"/>
-                <w:lang w:bidi="en-US"/>
-              </w:rPr>
-              <w:t xml:space="preserve"> </w:t>
-            </w:r>
-            <w:proofErr w:type="spellStart"/>
-            <w:r>
-              <w:rPr>
-                <w:rFonts w:ascii="Tahoma" w:eastAsia="MS Mincho" w:hAnsi="Tahoma" w:cs="Tahoma"/>
-                <w:sz w:val="20"/>
-                <w:szCs w:val="20"/>
-                <w:lang w:bidi="en-US"/>
-              </w:rPr>
-              <w:t>kế</w:t>
-            </w:r>
-            <w:proofErr w:type="spellEnd"/>
-            <w:r>
-              <w:rPr>
-                <w:rFonts w:ascii="Tahoma" w:eastAsia="MS Mincho" w:hAnsi="Tahoma" w:cs="Tahoma"/>
-                <w:sz w:val="20"/>
-                <w:szCs w:val="20"/>
-                <w:lang w:bidi="en-US"/>
-              </w:rPr>
-              <w:t xml:space="preserve"> CSDL</w:t>
+            <w:r>
+              <w:rPr>
+                <w:rFonts w:ascii="Tahoma" w:eastAsia="MS Mincho" w:hAnsi="Tahoma" w:cs="Tahoma"/>
+                <w:sz w:val="20"/>
+                <w:szCs w:val="20"/>
+                <w:lang w:bidi="en-US"/>
+              </w:rPr>
+              <w:t>Thiết kế CSDL</w:t>
             </w:r>
           </w:p>
         </w:tc>
@@ -2246,65 +1346,14 @@
                 <w:lang w:bidi="en-US"/>
               </w:rPr>
             </w:pPr>
-            <w:proofErr w:type="spellStart"/>
-            <w:r>
-              <w:rPr>
-                <w:rFonts w:ascii="Tahoma" w:eastAsia="MS Mincho" w:hAnsi="Tahoma" w:cs="Tahoma"/>
-                <w:sz w:val="20"/>
-                <w:szCs w:val="20"/>
-                <w:lang w:bidi="en-US"/>
-              </w:rPr>
-              <w:t>Thiết</w:t>
-            </w:r>
-            <w:proofErr w:type="spellEnd"/>
-            <w:r>
-              <w:rPr>
-                <w:rFonts w:ascii="Tahoma" w:eastAsia="MS Mincho" w:hAnsi="Tahoma" w:cs="Tahoma"/>
-                <w:sz w:val="20"/>
-                <w:szCs w:val="20"/>
-                <w:lang w:bidi="en-US"/>
-              </w:rPr>
-              <w:t xml:space="preserve"> </w:t>
-            </w:r>
-            <w:proofErr w:type="spellStart"/>
-            <w:r>
-              <w:rPr>
-                <w:rFonts w:ascii="Tahoma" w:eastAsia="MS Mincho" w:hAnsi="Tahoma" w:cs="Tahoma"/>
-                <w:sz w:val="20"/>
-                <w:szCs w:val="20"/>
-                <w:lang w:bidi="en-US"/>
-              </w:rPr>
-              <w:t>kế</w:t>
-            </w:r>
-            <w:proofErr w:type="spellEnd"/>
-            <w:r>
-              <w:rPr>
-                <w:rFonts w:ascii="Tahoma" w:eastAsia="MS Mincho" w:hAnsi="Tahoma" w:cs="Tahoma"/>
-                <w:sz w:val="20"/>
-                <w:szCs w:val="20"/>
-                <w:lang w:bidi="en-US"/>
-              </w:rPr>
-              <w:t xml:space="preserve"> layout </w:t>
-            </w:r>
-            <w:proofErr w:type="spellStart"/>
-            <w:r>
-              <w:rPr>
-                <w:rFonts w:ascii="Tahoma" w:eastAsia="MS Mincho" w:hAnsi="Tahoma" w:cs="Tahoma"/>
-                <w:sz w:val="20"/>
-                <w:szCs w:val="20"/>
-                <w:lang w:bidi="en-US"/>
-              </w:rPr>
-              <w:t>của</w:t>
-            </w:r>
-            <w:proofErr w:type="spellEnd"/>
-            <w:r>
-              <w:rPr>
-                <w:rFonts w:ascii="Tahoma" w:eastAsia="MS Mincho" w:hAnsi="Tahoma" w:cs="Tahoma"/>
-                <w:sz w:val="20"/>
-                <w:szCs w:val="20"/>
-                <w:lang w:bidi="en-US"/>
-              </w:rPr>
-              <w:t xml:space="preserve"> Web</w:t>
+            <w:r>
+              <w:rPr>
+                <w:rFonts w:ascii="Tahoma" w:eastAsia="MS Mincho" w:hAnsi="Tahoma" w:cs="Tahoma"/>
+                <w:sz w:val="20"/>
+                <w:szCs w:val="20"/>
+                <w:lang w:bidi="en-US"/>
+              </w:rPr>
+              <w:t>Thiết kế layout của Web</w:t>
             </w:r>
           </w:p>
         </w:tc>
@@ -3019,265 +2068,14 @@
               </w:rPr>
               <w:t xml:space="preserve">m danh sách các </w:t>
             </w:r>
-            <w:proofErr w:type="spellStart"/>
-            <w:r>
-              <w:rPr>
-                <w:rFonts w:ascii="Tahoma" w:eastAsia="MS Mincho" w:hAnsi="Tahoma" w:cs="Tahoma"/>
-                <w:sz w:val="20"/>
-                <w:szCs w:val="20"/>
-                <w:lang w:bidi="en-US"/>
-              </w:rPr>
-              <w:t>thức</w:t>
-            </w:r>
-            <w:proofErr w:type="spellEnd"/>
-            <w:r>
-              <w:rPr>
-                <w:rFonts w:ascii="Tahoma" w:eastAsia="MS Mincho" w:hAnsi="Tahoma" w:cs="Tahoma"/>
-                <w:sz w:val="20"/>
-                <w:szCs w:val="20"/>
-                <w:lang w:bidi="en-US"/>
-              </w:rPr>
-              <w:t xml:space="preserve"> </w:t>
-            </w:r>
-            <w:proofErr w:type="spellStart"/>
-            <w:r>
-              <w:rPr>
-                <w:rFonts w:ascii="Tahoma" w:eastAsia="MS Mincho" w:hAnsi="Tahoma" w:cs="Tahoma"/>
-                <w:sz w:val="20"/>
-                <w:szCs w:val="20"/>
-                <w:lang w:bidi="en-US"/>
-              </w:rPr>
-              <w:t>thần</w:t>
-            </w:r>
-            <w:proofErr w:type="spellEnd"/>
-            <w:r>
-              <w:rPr>
-                <w:rFonts w:ascii="Tahoma" w:eastAsia="MS Mincho" w:hAnsi="Tahoma" w:cs="Tahoma"/>
-                <w:sz w:val="20"/>
-                <w:szCs w:val="20"/>
-                <w:lang w:bidi="en-US"/>
-              </w:rPr>
-              <w:t xml:space="preserve">, </w:t>
-            </w:r>
-            <w:proofErr w:type="spellStart"/>
-            <w:r>
-              <w:rPr>
-                <w:rFonts w:ascii="Tahoma" w:eastAsia="MS Mincho" w:hAnsi="Tahoma" w:cs="Tahoma"/>
-                <w:sz w:val="20"/>
-                <w:szCs w:val="20"/>
-                <w:lang w:bidi="en-US"/>
-              </w:rPr>
-              <w:t>trang</w:t>
-            </w:r>
-            <w:proofErr w:type="spellEnd"/>
-            <w:r>
-              <w:rPr>
-                <w:rFonts w:ascii="Tahoma" w:eastAsia="MS Mincho" w:hAnsi="Tahoma" w:cs="Tahoma"/>
-                <w:sz w:val="20"/>
-                <w:szCs w:val="20"/>
-                <w:lang w:bidi="en-US"/>
-              </w:rPr>
-              <w:t xml:space="preserve"> </w:t>
-            </w:r>
-            <w:proofErr w:type="spellStart"/>
-            <w:r>
-              <w:rPr>
-                <w:rFonts w:ascii="Tahoma" w:eastAsia="MS Mincho" w:hAnsi="Tahoma" w:cs="Tahoma"/>
-                <w:sz w:val="20"/>
-                <w:szCs w:val="20"/>
-                <w:lang w:bidi="en-US"/>
-              </w:rPr>
-              <w:t>bị</w:t>
-            </w:r>
-            <w:proofErr w:type="spellEnd"/>
-            <w:r>
-              <w:rPr>
-                <w:rFonts w:ascii="Tahoma" w:eastAsia="MS Mincho" w:hAnsi="Tahoma" w:cs="Tahoma"/>
-                <w:sz w:val="20"/>
-                <w:szCs w:val="20"/>
-                <w:lang w:bidi="en-US"/>
-              </w:rPr>
-              <w:t xml:space="preserve"> </w:t>
-            </w:r>
-            <w:proofErr w:type="spellStart"/>
-            <w:r>
-              <w:rPr>
-                <w:rFonts w:ascii="Tahoma" w:eastAsia="MS Mincho" w:hAnsi="Tahoma" w:cs="Tahoma"/>
-                <w:sz w:val="20"/>
-                <w:szCs w:val="20"/>
-                <w:lang w:bidi="en-US"/>
-              </w:rPr>
-              <w:t>theo</w:t>
-            </w:r>
-            <w:proofErr w:type="spellEnd"/>
-            <w:r>
-              <w:rPr>
-                <w:rFonts w:ascii="Tahoma" w:eastAsia="MS Mincho" w:hAnsi="Tahoma" w:cs="Tahoma"/>
-                <w:sz w:val="20"/>
-                <w:szCs w:val="20"/>
-                <w:lang w:bidi="en-US"/>
-              </w:rPr>
-              <w:t xml:space="preserve"> </w:t>
-            </w:r>
-            <w:proofErr w:type="spellStart"/>
-            <w:r>
-              <w:rPr>
-                <w:rFonts w:ascii="Tahoma" w:eastAsia="MS Mincho" w:hAnsi="Tahoma" w:cs="Tahoma"/>
-                <w:sz w:val="20"/>
-                <w:szCs w:val="20"/>
-                <w:lang w:bidi="en-US"/>
-              </w:rPr>
-              <w:t>phân</w:t>
-            </w:r>
-            <w:proofErr w:type="spellEnd"/>
-            <w:r>
-              <w:rPr>
-                <w:rFonts w:ascii="Tahoma" w:eastAsia="MS Mincho" w:hAnsi="Tahoma" w:cs="Tahoma"/>
-                <w:sz w:val="20"/>
-                <w:szCs w:val="20"/>
-                <w:lang w:bidi="en-US"/>
-              </w:rPr>
-              <w:t xml:space="preserve"> </w:t>
-            </w:r>
-            <w:proofErr w:type="spellStart"/>
-            <w:r>
-              <w:rPr>
-                <w:rFonts w:ascii="Tahoma" w:eastAsia="MS Mincho" w:hAnsi="Tahoma" w:cs="Tahoma"/>
-                <w:sz w:val="20"/>
-                <w:szCs w:val="20"/>
-                <w:lang w:bidi="en-US"/>
-              </w:rPr>
-              <w:t>loại</w:t>
-            </w:r>
-            <w:proofErr w:type="spellEnd"/>
-            <w:r>
-              <w:rPr>
-                <w:rFonts w:ascii="Tahoma" w:eastAsia="MS Mincho" w:hAnsi="Tahoma" w:cs="Tahoma"/>
-                <w:sz w:val="20"/>
-                <w:szCs w:val="20"/>
-                <w:lang w:bidi="en-US"/>
-              </w:rPr>
-              <w:t xml:space="preserve"> </w:t>
-            </w:r>
-            <w:proofErr w:type="spellStart"/>
-            <w:r>
-              <w:rPr>
-                <w:rFonts w:ascii="Tahoma" w:eastAsia="MS Mincho" w:hAnsi="Tahoma" w:cs="Tahoma"/>
-                <w:sz w:val="20"/>
-                <w:szCs w:val="20"/>
-                <w:lang w:bidi="en-US"/>
-              </w:rPr>
-              <w:t>tấn</w:t>
-            </w:r>
-            <w:proofErr w:type="spellEnd"/>
-            <w:r>
-              <w:rPr>
-                <w:rFonts w:ascii="Tahoma" w:eastAsia="MS Mincho" w:hAnsi="Tahoma" w:cs="Tahoma"/>
-                <w:sz w:val="20"/>
-                <w:szCs w:val="20"/>
-                <w:lang w:bidi="en-US"/>
-              </w:rPr>
-              <w:t xml:space="preserve"> </w:t>
-            </w:r>
-            <w:proofErr w:type="spellStart"/>
-            <w:r>
-              <w:rPr>
-                <w:rFonts w:ascii="Tahoma" w:eastAsia="MS Mincho" w:hAnsi="Tahoma" w:cs="Tahoma"/>
-                <w:sz w:val="20"/>
-                <w:szCs w:val="20"/>
-                <w:lang w:bidi="en-US"/>
-              </w:rPr>
-              <w:t>công</w:t>
-            </w:r>
-            <w:proofErr w:type="spellEnd"/>
-            <w:r>
-              <w:rPr>
-                <w:rFonts w:ascii="Tahoma" w:eastAsia="MS Mincho" w:hAnsi="Tahoma" w:cs="Tahoma"/>
-                <w:sz w:val="20"/>
-                <w:szCs w:val="20"/>
-                <w:lang w:bidi="en-US"/>
-              </w:rPr>
-              <w:t>/</w:t>
-            </w:r>
-            <w:proofErr w:type="spellStart"/>
-            <w:r>
-              <w:rPr>
-                <w:rFonts w:ascii="Tahoma" w:eastAsia="MS Mincho" w:hAnsi="Tahoma" w:cs="Tahoma"/>
-                <w:sz w:val="20"/>
-                <w:szCs w:val="20"/>
-                <w:lang w:bidi="en-US"/>
-              </w:rPr>
-              <w:t>phòng</w:t>
-            </w:r>
-            <w:proofErr w:type="spellEnd"/>
-            <w:r>
-              <w:rPr>
-                <w:rFonts w:ascii="Tahoma" w:eastAsia="MS Mincho" w:hAnsi="Tahoma" w:cs="Tahoma"/>
-                <w:sz w:val="20"/>
-                <w:szCs w:val="20"/>
-                <w:lang w:bidi="en-US"/>
-              </w:rPr>
-              <w:t xml:space="preserve"> </w:t>
-            </w:r>
-            <w:proofErr w:type="spellStart"/>
-            <w:r>
-              <w:rPr>
-                <w:rFonts w:ascii="Tahoma" w:eastAsia="MS Mincho" w:hAnsi="Tahoma" w:cs="Tahoma"/>
-                <w:sz w:val="20"/>
-                <w:szCs w:val="20"/>
-                <w:lang w:bidi="en-US"/>
-              </w:rPr>
-              <w:t>thủ</w:t>
-            </w:r>
-            <w:proofErr w:type="spellEnd"/>
-            <w:r>
-              <w:rPr>
-                <w:rFonts w:ascii="Tahoma" w:eastAsia="MS Mincho" w:hAnsi="Tahoma" w:cs="Tahoma"/>
-                <w:sz w:val="20"/>
-                <w:szCs w:val="20"/>
-                <w:lang w:bidi="en-US"/>
-              </w:rPr>
-              <w:t>/</w:t>
-            </w:r>
-            <w:proofErr w:type="spellStart"/>
-            <w:r>
-              <w:rPr>
-                <w:rFonts w:ascii="Tahoma" w:eastAsia="MS Mincho" w:hAnsi="Tahoma" w:cs="Tahoma"/>
-                <w:sz w:val="20"/>
-                <w:szCs w:val="20"/>
-                <w:lang w:bidi="en-US"/>
-              </w:rPr>
-              <w:t>hỗ</w:t>
-            </w:r>
-            <w:proofErr w:type="spellEnd"/>
-            <w:r>
-              <w:rPr>
-                <w:rFonts w:ascii="Tahoma" w:eastAsia="MS Mincho" w:hAnsi="Tahoma" w:cs="Tahoma"/>
-                <w:sz w:val="20"/>
-                <w:szCs w:val="20"/>
-                <w:lang w:bidi="en-US"/>
-              </w:rPr>
-              <w:t xml:space="preserve"> </w:t>
-            </w:r>
-            <w:proofErr w:type="spellStart"/>
-            <w:r>
-              <w:rPr>
-                <w:rFonts w:ascii="Tahoma" w:eastAsia="MS Mincho" w:hAnsi="Tahoma" w:cs="Tahoma"/>
-                <w:sz w:val="20"/>
-                <w:szCs w:val="20"/>
-                <w:lang w:bidi="en-US"/>
-              </w:rPr>
-              <w:t>trợ</w:t>
-            </w:r>
-            <w:proofErr w:type="spellEnd"/>
-            <w:r>
-              <w:rPr>
-                <w:rFonts w:ascii="Tahoma" w:eastAsia="MS Mincho" w:hAnsi="Tahoma" w:cs="Tahoma"/>
-                <w:sz w:val="20"/>
-                <w:szCs w:val="20"/>
-                <w:lang w:bidi="en-US"/>
-              </w:rPr>
-              <w:t>.</w:t>
+            <w:r>
+              <w:rPr>
+                <w:rFonts w:ascii="Tahoma" w:eastAsia="MS Mincho" w:hAnsi="Tahoma" w:cs="Tahoma"/>
+                <w:sz w:val="20"/>
+                <w:szCs w:val="20"/>
+                <w:lang w:bidi="en-US"/>
+              </w:rPr>
+              <w:t>thức thần, trang bị theo phân loại tấn công/phòng thủ/hỗ trợ.</w:t>
             </w:r>
           </w:p>
         </w:tc>
@@ -3400,165 +2198,23 @@
                 <w:lang w:bidi="en-US"/>
               </w:rPr>
             </w:pPr>
-            <w:proofErr w:type="spellStart"/>
-            <w:r>
-              <w:rPr>
-                <w:rFonts w:ascii="Tahoma" w:eastAsia="MS Mincho" w:hAnsi="Tahoma" w:cs="Tahoma"/>
-                <w:sz w:val="20"/>
-                <w:szCs w:val="20"/>
-                <w:lang w:bidi="en-US"/>
-              </w:rPr>
-              <w:t>Xem</w:t>
-            </w:r>
-            <w:proofErr w:type="spellEnd"/>
-            <w:r>
-              <w:rPr>
-                <w:rFonts w:ascii="Tahoma" w:eastAsia="MS Mincho" w:hAnsi="Tahoma" w:cs="Tahoma"/>
-                <w:sz w:val="20"/>
-                <w:szCs w:val="20"/>
-                <w:lang w:bidi="en-US"/>
-              </w:rPr>
-              <w:t xml:space="preserve"> </w:t>
-            </w:r>
-            <w:proofErr w:type="spellStart"/>
-            <w:r>
-              <w:rPr>
-                <w:rFonts w:ascii="Tahoma" w:eastAsia="MS Mincho" w:hAnsi="Tahoma" w:cs="Tahoma"/>
-                <w:sz w:val="20"/>
-                <w:szCs w:val="20"/>
-                <w:lang w:bidi="en-US"/>
-              </w:rPr>
-              <w:t>thông</w:t>
-            </w:r>
-            <w:proofErr w:type="spellEnd"/>
-            <w:r>
-              <w:rPr>
-                <w:rFonts w:ascii="Tahoma" w:eastAsia="MS Mincho" w:hAnsi="Tahoma" w:cs="Tahoma"/>
-                <w:sz w:val="20"/>
-                <w:szCs w:val="20"/>
-                <w:lang w:bidi="en-US"/>
-              </w:rPr>
-              <w:t xml:space="preserve"> tin chi </w:t>
-            </w:r>
-            <w:proofErr w:type="spellStart"/>
-            <w:r>
-              <w:rPr>
-                <w:rFonts w:ascii="Tahoma" w:eastAsia="MS Mincho" w:hAnsi="Tahoma" w:cs="Tahoma"/>
-                <w:sz w:val="20"/>
-                <w:szCs w:val="20"/>
-                <w:lang w:bidi="en-US"/>
-              </w:rPr>
-              <w:t>tiết</w:t>
-            </w:r>
-            <w:proofErr w:type="spellEnd"/>
-            <w:r>
-              <w:rPr>
-                <w:rFonts w:ascii="Tahoma" w:eastAsia="MS Mincho" w:hAnsi="Tahoma" w:cs="Tahoma"/>
-                <w:sz w:val="20"/>
-                <w:szCs w:val="20"/>
-                <w:lang w:bidi="en-US"/>
-              </w:rPr>
-              <w:t xml:space="preserve"> </w:t>
-            </w:r>
-            <w:proofErr w:type="spellStart"/>
-            <w:r>
-              <w:rPr>
-                <w:rFonts w:ascii="Tahoma" w:eastAsia="MS Mincho" w:hAnsi="Tahoma" w:cs="Tahoma"/>
-                <w:sz w:val="20"/>
-                <w:szCs w:val="20"/>
-                <w:lang w:bidi="en-US"/>
-              </w:rPr>
-              <w:t>các</w:t>
-            </w:r>
-            <w:proofErr w:type="spellEnd"/>
-            <w:r>
-              <w:rPr>
-                <w:rFonts w:ascii="Tahoma" w:eastAsia="MS Mincho" w:hAnsi="Tahoma" w:cs="Tahoma"/>
-                <w:sz w:val="20"/>
-                <w:szCs w:val="20"/>
-                <w:lang w:bidi="en-US"/>
-              </w:rPr>
-              <w:t xml:space="preserve"> </w:t>
-            </w:r>
-            <w:proofErr w:type="spellStart"/>
-            <w:r>
-              <w:rPr>
-                <w:rFonts w:ascii="Tahoma" w:eastAsia="MS Mincho" w:hAnsi="Tahoma" w:cs="Tahoma"/>
-                <w:sz w:val="20"/>
-                <w:szCs w:val="20"/>
-                <w:lang w:bidi="en-US"/>
-              </w:rPr>
-              <w:t>thức</w:t>
-            </w:r>
-            <w:proofErr w:type="spellEnd"/>
-            <w:r>
-              <w:rPr>
-                <w:rFonts w:ascii="Tahoma" w:eastAsia="MS Mincho" w:hAnsi="Tahoma" w:cs="Tahoma"/>
-                <w:sz w:val="20"/>
-                <w:szCs w:val="20"/>
-                <w:lang w:bidi="en-US"/>
-              </w:rPr>
-              <w:t xml:space="preserve"> </w:t>
-            </w:r>
-            <w:proofErr w:type="spellStart"/>
-            <w:r>
-              <w:rPr>
-                <w:rFonts w:ascii="Tahoma" w:eastAsia="MS Mincho" w:hAnsi="Tahoma" w:cs="Tahoma"/>
-                <w:sz w:val="20"/>
-                <w:szCs w:val="20"/>
-                <w:lang w:bidi="en-US"/>
-              </w:rPr>
-              <w:t>thần</w:t>
-            </w:r>
-            <w:proofErr w:type="spellEnd"/>
-            <w:r>
-              <w:rPr>
-                <w:rFonts w:ascii="Tahoma" w:eastAsia="MS Mincho" w:hAnsi="Tahoma" w:cs="Tahoma"/>
-                <w:sz w:val="20"/>
-                <w:szCs w:val="20"/>
-                <w:lang w:bidi="en-US"/>
-              </w:rPr>
-              <w:t xml:space="preserve">, </w:t>
-            </w:r>
-            <w:proofErr w:type="spellStart"/>
-            <w:r>
-              <w:rPr>
-                <w:rFonts w:ascii="Tahoma" w:eastAsia="MS Mincho" w:hAnsi="Tahoma" w:cs="Tahoma"/>
-                <w:sz w:val="20"/>
-                <w:szCs w:val="20"/>
-                <w:lang w:bidi="en-US"/>
-              </w:rPr>
-              <w:t>trang</w:t>
-            </w:r>
-            <w:proofErr w:type="spellEnd"/>
-            <w:r>
-              <w:rPr>
-                <w:rFonts w:ascii="Tahoma" w:eastAsia="MS Mincho" w:hAnsi="Tahoma" w:cs="Tahoma"/>
-                <w:sz w:val="20"/>
-                <w:szCs w:val="20"/>
-                <w:lang w:bidi="en-US"/>
-              </w:rPr>
-              <w:t xml:space="preserve"> </w:t>
-            </w:r>
-            <w:proofErr w:type="spellStart"/>
-            <w:r>
-              <w:rPr>
-                <w:rFonts w:ascii="Tahoma" w:eastAsia="MS Mincho" w:hAnsi="Tahoma" w:cs="Tahoma"/>
-                <w:sz w:val="20"/>
-                <w:szCs w:val="20"/>
-                <w:lang w:bidi="en-US"/>
-              </w:rPr>
-              <w:t>bị</w:t>
-            </w:r>
-            <w:proofErr w:type="spellEnd"/>
-            <w:r>
-              <w:rPr>
-                <w:rFonts w:ascii="Tahoma" w:eastAsia="MS Mincho" w:hAnsi="Tahoma" w:cs="Tahoma"/>
-                <w:sz w:val="20"/>
-                <w:szCs w:val="20"/>
-                <w:lang w:bidi="en-US"/>
-              </w:rPr>
-              <w:t xml:space="preserve">, </w:t>
+            <w:r>
+              <w:rPr>
+                <w:rFonts w:ascii="Tahoma" w:eastAsia="MS Mincho" w:hAnsi="Tahoma" w:cs="Tahoma"/>
+                <w:sz w:val="20"/>
+                <w:szCs w:val="20"/>
+                <w:lang w:bidi="en-US"/>
+              </w:rPr>
+              <w:t xml:space="preserve">Xem thông tin chi tiết </w:t>
+            </w:r>
+            <w:r>
+              <w:rPr>
+                <w:rFonts w:ascii="Tahoma" w:eastAsia="MS Mincho" w:hAnsi="Tahoma" w:cs="Tahoma"/>
+                <w:sz w:val="20"/>
+                <w:szCs w:val="20"/>
+                <w:lang w:bidi="en-US"/>
+              </w:rPr>
+              <w:t xml:space="preserve">các thức thần, trang bị, </w:t>
             </w:r>
           </w:p>
           <w:p>
@@ -3739,77 +2395,15 @@
                 <w:lang w:bidi="en-US"/>
               </w:rPr>
             </w:pPr>
-            <w:proofErr w:type="spellStart"/>
-            <w:r>
-              <w:rPr>
-                <w:rFonts w:ascii="Tahoma" w:eastAsia="MS Mincho" w:hAnsi="Tahoma" w:cs="Tahoma"/>
-                <w:sz w:val="20"/>
-                <w:szCs w:val="20"/>
-                <w:lang w:bidi="en-US"/>
-              </w:rPr>
-              <w:t>Đăng</w:t>
-            </w:r>
-            <w:proofErr w:type="spellEnd"/>
-            <w:r>
-              <w:rPr>
-                <w:rFonts w:ascii="Tahoma" w:eastAsia="MS Mincho" w:hAnsi="Tahoma" w:cs="Tahoma"/>
-                <w:sz w:val="20"/>
-                <w:szCs w:val="20"/>
-                <w:lang w:bidi="en-US"/>
-              </w:rPr>
-              <w:t xml:space="preserve"> </w:t>
-            </w:r>
-            <w:proofErr w:type="spellStart"/>
-            <w:r>
-              <w:rPr>
-                <w:rFonts w:ascii="Tahoma" w:eastAsia="MS Mincho" w:hAnsi="Tahoma" w:cs="Tahoma"/>
-                <w:sz w:val="20"/>
-                <w:szCs w:val="20"/>
-                <w:lang w:bidi="en-US"/>
-              </w:rPr>
-              <w:t>ký</w:t>
-            </w:r>
-            <w:proofErr w:type="spellEnd"/>
-            <w:r>
-              <w:rPr>
-                <w:rFonts w:ascii="Tahoma" w:eastAsia="MS Mincho" w:hAnsi="Tahoma" w:cs="Tahoma"/>
-                <w:sz w:val="20"/>
-                <w:szCs w:val="20"/>
-                <w:lang w:bidi="en-US"/>
-              </w:rPr>
-              <w:t xml:space="preserve"> </w:t>
-            </w:r>
-            <w:proofErr w:type="spellStart"/>
-            <w:r>
-              <w:rPr>
-                <w:rFonts w:ascii="Tahoma" w:eastAsia="MS Mincho" w:hAnsi="Tahoma" w:cs="Tahoma"/>
-                <w:sz w:val="20"/>
-                <w:szCs w:val="20"/>
-                <w:lang w:bidi="en-US"/>
-              </w:rPr>
-              <w:t>tài</w:t>
-            </w:r>
-            <w:proofErr w:type="spellEnd"/>
-            <w:r>
-              <w:rPr>
-                <w:rFonts w:ascii="Tahoma" w:eastAsia="MS Mincho" w:hAnsi="Tahoma" w:cs="Tahoma"/>
-                <w:sz w:val="20"/>
-                <w:szCs w:val="20"/>
-                <w:lang w:bidi="en-US"/>
-              </w:rPr>
-              <w:t xml:space="preserve"> </w:t>
-            </w:r>
-            <w:proofErr w:type="spellStart"/>
-            <w:r>
-              <w:rPr>
-                <w:rFonts w:ascii="Tahoma" w:eastAsia="MS Mincho" w:hAnsi="Tahoma" w:cs="Tahoma"/>
-                <w:sz w:val="20"/>
-                <w:szCs w:val="20"/>
-                <w:lang w:bidi="en-US"/>
-              </w:rPr>
-              <w:t>khoản</w:t>
-            </w:r>
-            <w:proofErr w:type="spellEnd"/>
+            <w:r>
+              <w:rPr>
+                <w:rFonts w:ascii="Tahoma" w:eastAsia="MS Mincho" w:hAnsi="Tahoma" w:cs="Tahoma"/>
+                <w:sz w:val="20"/>
+                <w:szCs w:val="20"/>
+                <w:lang w:bidi="en-US"/>
+              </w:rPr>
+              <w:t>Đăng ký tài khoản</w:t>
+            </w:r>
           </w:p>
         </w:tc>
         <w:tc>
@@ -4161,7 +2755,6 @@
                 <w:lang w:val="fr-FR" w:bidi="en-US"/>
               </w:rPr>
             </w:pPr>
-            <w:proofErr w:type="spellStart"/>
             <w:r>
               <w:rPr>
                 <w:rFonts w:ascii="Tahoma" w:eastAsia="MS Mincho" w:hAnsi="Tahoma" w:cs="Tahoma"/>
@@ -4169,39 +2762,8 @@
                 <w:szCs w:val="20"/>
                 <w:lang w:val="fr-FR" w:bidi="en-US"/>
               </w:rPr>
-              <w:t>Đăng</w:t>
-            </w:r>
-            <w:proofErr w:type="spellEnd"/>
-            <w:r>
-              <w:rPr>
-                <w:rFonts w:ascii="Tahoma" w:eastAsia="MS Mincho" w:hAnsi="Tahoma" w:cs="Tahoma"/>
-                <w:sz w:val="20"/>
-                <w:szCs w:val="20"/>
-                <w:lang w:val="fr-FR" w:bidi="en-US"/>
-              </w:rPr>
-              <w:t xml:space="preserve"> </w:t>
-            </w:r>
-            <w:proofErr w:type="spellStart"/>
-            <w:r>
-              <w:rPr>
-                <w:rFonts w:ascii="Tahoma" w:eastAsia="MS Mincho" w:hAnsi="Tahoma" w:cs="Tahoma"/>
-                <w:sz w:val="20"/>
-                <w:szCs w:val="20"/>
-                <w:lang w:val="fr-FR" w:bidi="en-US"/>
-              </w:rPr>
-              <w:t>nhập</w:t>
-            </w:r>
-            <w:proofErr w:type="spellEnd"/>
-            <w:r>
-              <w:rPr>
-                <w:rFonts w:ascii="Tahoma" w:eastAsia="MS Mincho" w:hAnsi="Tahoma" w:cs="Tahoma"/>
-                <w:sz w:val="20"/>
-                <w:szCs w:val="20"/>
-                <w:lang w:val="fr-FR" w:bidi="en-US"/>
-              </w:rPr>
-              <w:t xml:space="preserve"> </w:t>
-            </w:r>
-            <w:proofErr w:type="spellStart"/>
+              <w:t xml:space="preserve">Đăng nhập </w:t>
+            </w:r>
             <w:r>
               <w:rPr>
                 <w:rFonts w:ascii="Tahoma" w:eastAsia="MS Mincho" w:hAnsi="Tahoma" w:cs="Tahoma"/>
@@ -4209,29 +2771,8 @@
                 <w:szCs w:val="20"/>
                 <w:lang w:val="fr-FR" w:eastAsia="ja-JP" w:bidi="en-US"/>
               </w:rPr>
-              <w:t>hệ</w:t>
-            </w:r>
-            <w:proofErr w:type="spellEnd"/>
-            <w:r>
-              <w:rPr>
-                <w:rFonts w:ascii="Tahoma" w:eastAsia="MS Mincho" w:hAnsi="Tahoma" w:cs="Tahoma"/>
-                <w:sz w:val="20"/>
-                <w:szCs w:val="20"/>
-                <w:lang w:val="fr-FR" w:eastAsia="ja-JP" w:bidi="en-US"/>
-              </w:rPr>
-              <w:t xml:space="preserve"> </w:t>
-            </w:r>
-            <w:proofErr w:type="spellStart"/>
-            <w:r>
-              <w:rPr>
-                <w:rFonts w:ascii="Tahoma" w:eastAsia="MS Mincho" w:hAnsi="Tahoma" w:cs="Tahoma"/>
-                <w:sz w:val="20"/>
-                <w:szCs w:val="20"/>
-                <w:lang w:val="fr-FR" w:eastAsia="ja-JP" w:bidi="en-US"/>
-              </w:rPr>
-              <w:t>thống</w:t>
-            </w:r>
-            <w:proofErr w:type="spellEnd"/>
+              <w:t>hệ thống</w:t>
+            </w:r>
           </w:p>
         </w:tc>
         <w:tc>
@@ -4627,7 +3168,6 @@
                 <w:lang w:val="fr-FR" w:bidi="en-US"/>
               </w:rPr>
             </w:pPr>
-            <w:proofErr w:type="spellStart"/>
             <w:r>
               <w:rPr>
                 <w:rFonts w:ascii="Tahoma" w:eastAsia="MS Mincho" w:hAnsi="Tahoma" w:cs="Tahoma"/>
@@ -4635,149 +3175,8 @@
                 <w:szCs w:val="20"/>
                 <w:lang w:val="fr-FR" w:bidi="en-US"/>
               </w:rPr>
-              <w:t>Cập</w:t>
-            </w:r>
-            <w:proofErr w:type="spellEnd"/>
-            <w:r>
-              <w:rPr>
-                <w:rFonts w:ascii="Tahoma" w:eastAsia="MS Mincho" w:hAnsi="Tahoma" w:cs="Tahoma"/>
-                <w:sz w:val="20"/>
-                <w:szCs w:val="20"/>
-                <w:lang w:val="fr-FR" w:bidi="en-US"/>
-              </w:rPr>
-              <w:t xml:space="preserve"> </w:t>
-            </w:r>
-            <w:proofErr w:type="spellStart"/>
-            <w:r>
-              <w:rPr>
-                <w:rFonts w:ascii="Tahoma" w:eastAsia="MS Mincho" w:hAnsi="Tahoma" w:cs="Tahoma"/>
-                <w:sz w:val="20"/>
-                <w:szCs w:val="20"/>
-                <w:lang w:val="fr-FR" w:bidi="en-US"/>
-              </w:rPr>
-              <w:t>nhật</w:t>
-            </w:r>
-            <w:proofErr w:type="spellEnd"/>
-            <w:r>
-              <w:rPr>
-                <w:rFonts w:ascii="Tahoma" w:eastAsia="MS Mincho" w:hAnsi="Tahoma" w:cs="Tahoma"/>
-                <w:sz w:val="20"/>
-                <w:szCs w:val="20"/>
-                <w:lang w:val="fr-FR" w:bidi="en-US"/>
-              </w:rPr>
-              <w:t xml:space="preserve"> </w:t>
-            </w:r>
-            <w:proofErr w:type="spellStart"/>
-            <w:r>
-              <w:rPr>
-                <w:rFonts w:ascii="Tahoma" w:eastAsia="MS Mincho" w:hAnsi="Tahoma" w:cs="Tahoma"/>
-                <w:sz w:val="20"/>
-                <w:szCs w:val="20"/>
-                <w:lang w:val="fr-FR" w:bidi="en-US"/>
-              </w:rPr>
-              <w:t>thông</w:t>
-            </w:r>
-            <w:proofErr w:type="spellEnd"/>
-            <w:r>
-              <w:rPr>
-                <w:rFonts w:ascii="Tahoma" w:eastAsia="MS Mincho" w:hAnsi="Tahoma" w:cs="Tahoma"/>
-                <w:sz w:val="20"/>
-                <w:szCs w:val="20"/>
-                <w:lang w:val="fr-FR" w:bidi="en-US"/>
-              </w:rPr>
-              <w:t xml:space="preserve"> tin </w:t>
-            </w:r>
-            <w:proofErr w:type="spellStart"/>
-            <w:r>
-              <w:rPr>
-                <w:rFonts w:ascii="Tahoma" w:eastAsia="MS Mincho" w:hAnsi="Tahoma" w:cs="Tahoma"/>
-                <w:sz w:val="20"/>
-                <w:szCs w:val="20"/>
-                <w:lang w:val="fr-FR" w:bidi="en-US"/>
-              </w:rPr>
-              <w:t>cá</w:t>
-            </w:r>
-            <w:proofErr w:type="spellEnd"/>
-            <w:r>
-              <w:rPr>
-                <w:rFonts w:ascii="Tahoma" w:eastAsia="MS Mincho" w:hAnsi="Tahoma" w:cs="Tahoma"/>
-                <w:sz w:val="20"/>
-                <w:szCs w:val="20"/>
-                <w:lang w:val="fr-FR" w:bidi="en-US"/>
-              </w:rPr>
-              <w:t xml:space="preserve"> </w:t>
-            </w:r>
-            <w:proofErr w:type="spellStart"/>
-            <w:r>
-              <w:rPr>
-                <w:rFonts w:ascii="Tahoma" w:eastAsia="MS Mincho" w:hAnsi="Tahoma" w:cs="Tahoma"/>
-                <w:sz w:val="20"/>
-                <w:szCs w:val="20"/>
-                <w:lang w:val="fr-FR" w:bidi="en-US"/>
-              </w:rPr>
-              <w:t>nhân</w:t>
-            </w:r>
-            <w:proofErr w:type="spellEnd"/>
-            <w:r>
-              <w:rPr>
-                <w:rFonts w:ascii="Tahoma" w:eastAsia="MS Mincho" w:hAnsi="Tahoma" w:cs="Tahoma"/>
-                <w:sz w:val="20"/>
-                <w:szCs w:val="20"/>
-                <w:lang w:val="fr-FR" w:bidi="en-US"/>
-              </w:rPr>
-              <w:t xml:space="preserve"> </w:t>
-            </w:r>
-            <w:proofErr w:type="spellStart"/>
-            <w:r>
-              <w:rPr>
-                <w:rFonts w:ascii="Tahoma" w:eastAsia="MS Mincho" w:hAnsi="Tahoma" w:cs="Tahoma"/>
-                <w:sz w:val="20"/>
-                <w:szCs w:val="20"/>
-                <w:lang w:val="fr-FR" w:bidi="en-US"/>
-              </w:rPr>
-              <w:t>của</w:t>
-            </w:r>
-            <w:proofErr w:type="spellEnd"/>
-            <w:r>
-              <w:rPr>
-                <w:rFonts w:ascii="Tahoma" w:eastAsia="MS Mincho" w:hAnsi="Tahoma" w:cs="Tahoma"/>
-                <w:sz w:val="20"/>
-                <w:szCs w:val="20"/>
-                <w:lang w:val="fr-FR" w:bidi="en-US"/>
-              </w:rPr>
-              <w:t xml:space="preserve"> </w:t>
-            </w:r>
-            <w:proofErr w:type="spellStart"/>
-            <w:r>
-              <w:rPr>
-                <w:rFonts w:ascii="Tahoma" w:eastAsia="MS Mincho" w:hAnsi="Tahoma" w:cs="Tahoma"/>
-                <w:sz w:val="20"/>
-                <w:szCs w:val="20"/>
-                <w:lang w:val="fr-FR" w:bidi="en-US"/>
-              </w:rPr>
-              <w:t>tài</w:t>
-            </w:r>
-            <w:proofErr w:type="spellEnd"/>
-            <w:r>
-              <w:rPr>
-                <w:rFonts w:ascii="Tahoma" w:eastAsia="MS Mincho" w:hAnsi="Tahoma" w:cs="Tahoma"/>
-                <w:sz w:val="20"/>
-                <w:szCs w:val="20"/>
-                <w:lang w:val="fr-FR" w:bidi="en-US"/>
-              </w:rPr>
-              <w:t xml:space="preserve"> </w:t>
-            </w:r>
-            <w:proofErr w:type="spellStart"/>
-            <w:r>
-              <w:rPr>
-                <w:rFonts w:ascii="Tahoma" w:eastAsia="MS Mincho" w:hAnsi="Tahoma" w:cs="Tahoma"/>
-                <w:sz w:val="20"/>
-                <w:szCs w:val="20"/>
-                <w:lang w:val="fr-FR" w:bidi="en-US"/>
-              </w:rPr>
-              <w:t>khoản</w:t>
-            </w:r>
-            <w:proofErr w:type="spellEnd"/>
+              <w:t>Cập nhật thông tin cá nhân của tài khoản</w:t>
+            </w:r>
           </w:p>
         </w:tc>
         <w:tc>
@@ -4879,97 +3278,15 @@
                 <w:lang w:bidi="en-US"/>
               </w:rPr>
             </w:pPr>
-            <w:proofErr w:type="spellStart"/>
-            <w:r>
-              <w:rPr>
-                <w:rFonts w:ascii="Tahoma" w:eastAsia="MS Mincho" w:hAnsi="Tahoma" w:cs="Tahoma"/>
-                <w:sz w:val="20"/>
-                <w:szCs w:val="20"/>
-                <w:lang w:bidi="en-US"/>
-              </w:rPr>
-              <w:t>Đăng</w:t>
-            </w:r>
-            <w:proofErr w:type="spellEnd"/>
-            <w:r>
-              <w:rPr>
-                <w:rFonts w:ascii="Tahoma" w:eastAsia="MS Mincho" w:hAnsi="Tahoma" w:cs="Tahoma"/>
-                <w:sz w:val="20"/>
-                <w:szCs w:val="20"/>
-                <w:lang w:bidi="en-US"/>
-              </w:rPr>
-              <w:t xml:space="preserve"> </w:t>
-            </w:r>
-            <w:proofErr w:type="spellStart"/>
-            <w:r>
-              <w:rPr>
-                <w:rFonts w:ascii="Tahoma" w:eastAsia="MS Mincho" w:hAnsi="Tahoma" w:cs="Tahoma"/>
-                <w:sz w:val="20"/>
-                <w:szCs w:val="20"/>
-                <w:lang w:bidi="en-US"/>
-              </w:rPr>
-              <w:t>bài</w:t>
-            </w:r>
-            <w:proofErr w:type="spellEnd"/>
-            <w:r>
-              <w:rPr>
-                <w:rFonts w:ascii="Tahoma" w:eastAsia="MS Mincho" w:hAnsi="Tahoma" w:cs="Tahoma"/>
-                <w:sz w:val="20"/>
-                <w:szCs w:val="20"/>
-                <w:lang w:bidi="en-US"/>
-              </w:rPr>
-              <w:t xml:space="preserve"> </w:t>
-            </w:r>
-            <w:proofErr w:type="spellStart"/>
-            <w:r>
-              <w:rPr>
-                <w:rFonts w:ascii="Tahoma" w:eastAsia="MS Mincho" w:hAnsi="Tahoma" w:cs="Tahoma"/>
-                <w:sz w:val="20"/>
-                <w:szCs w:val="20"/>
-                <w:lang w:bidi="en-US"/>
-              </w:rPr>
-              <w:t>viết</w:t>
-            </w:r>
-            <w:proofErr w:type="spellEnd"/>
-            <w:r>
-              <w:rPr>
-                <w:rFonts w:ascii="Tahoma" w:eastAsia="MS Mincho" w:hAnsi="Tahoma" w:cs="Tahoma"/>
-                <w:sz w:val="20"/>
-                <w:szCs w:val="20"/>
-                <w:lang w:bidi="en-US"/>
-              </w:rPr>
-              <w:t xml:space="preserve"> </w:t>
-            </w:r>
-            <w:proofErr w:type="spellStart"/>
-            <w:r>
-              <w:rPr>
-                <w:rFonts w:ascii="Tahoma" w:eastAsia="MS Mincho" w:hAnsi="Tahoma" w:cs="Tahoma"/>
-                <w:sz w:val="20"/>
-                <w:szCs w:val="20"/>
-                <w:lang w:bidi="en-US"/>
-              </w:rPr>
-              <w:t>cá</w:t>
-            </w:r>
-            <w:proofErr w:type="spellEnd"/>
-            <w:r>
-              <w:rPr>
-                <w:rFonts w:ascii="Tahoma" w:eastAsia="MS Mincho" w:hAnsi="Tahoma" w:cs="Tahoma"/>
-                <w:sz w:val="20"/>
-                <w:szCs w:val="20"/>
-                <w:lang w:bidi="en-US"/>
-              </w:rPr>
-              <w:t xml:space="preserve"> </w:t>
-            </w:r>
-            <w:proofErr w:type="spellStart"/>
-            <w:r>
-              <w:rPr>
-                <w:rFonts w:ascii="Tahoma" w:eastAsia="MS Mincho" w:hAnsi="Tahoma" w:cs="Tahoma"/>
-                <w:sz w:val="20"/>
-                <w:szCs w:val="20"/>
-                <w:lang w:bidi="en-US"/>
-              </w:rPr>
-              <w:t>nhân</w:t>
-            </w:r>
-            <w:proofErr w:type="spellEnd"/>
+            <w:r>
+              <w:rPr>
+                <w:rFonts w:ascii="Tahoma" w:eastAsia="MS Mincho" w:hAnsi="Tahoma" w:cs="Tahoma"/>
+                <w:sz w:val="20"/>
+                <w:szCs w:val="20"/>
+                <w:lang w:bidi="en-US"/>
+              </w:rPr>
+              <w:t>Đăng bài viết cá nhân</w:t>
+            </w:r>
           </w:p>
         </w:tc>
         <w:tc>
@@ -5080,297 +3397,15 @@
                 <w:lang w:bidi="en-US"/>
               </w:rPr>
             </w:pPr>
-            <w:proofErr w:type="spellStart"/>
-            <w:r>
-              <w:rPr>
-                <w:rFonts w:ascii="Tahoma" w:eastAsia="MS Mincho" w:hAnsi="Tahoma" w:cs="Tahoma"/>
-                <w:sz w:val="20"/>
-                <w:szCs w:val="20"/>
-                <w:lang w:bidi="en-US"/>
-              </w:rPr>
-              <w:t>Bình</w:t>
-            </w:r>
-            <w:proofErr w:type="spellEnd"/>
-            <w:r>
-              <w:rPr>
-                <w:rFonts w:ascii="Tahoma" w:eastAsia="MS Mincho" w:hAnsi="Tahoma" w:cs="Tahoma"/>
-                <w:sz w:val="20"/>
-                <w:szCs w:val="20"/>
-                <w:lang w:bidi="en-US"/>
-              </w:rPr>
-              <w:t xml:space="preserve"> </w:t>
-            </w:r>
-            <w:proofErr w:type="spellStart"/>
-            <w:r>
-              <w:rPr>
-                <w:rFonts w:ascii="Tahoma" w:eastAsia="MS Mincho" w:hAnsi="Tahoma" w:cs="Tahoma"/>
-                <w:sz w:val="20"/>
-                <w:szCs w:val="20"/>
-                <w:lang w:bidi="en-US"/>
-              </w:rPr>
-              <w:t>luận</w:t>
-            </w:r>
-            <w:proofErr w:type="spellEnd"/>
-            <w:r>
-              <w:rPr>
-                <w:rFonts w:ascii="Tahoma" w:eastAsia="MS Mincho" w:hAnsi="Tahoma" w:cs="Tahoma"/>
-                <w:sz w:val="20"/>
-                <w:szCs w:val="20"/>
-                <w:lang w:bidi="en-US"/>
-              </w:rPr>
-              <w:t xml:space="preserve"> </w:t>
-            </w:r>
-            <w:proofErr w:type="spellStart"/>
-            <w:r>
-              <w:rPr>
-                <w:rFonts w:ascii="Tahoma" w:eastAsia="MS Mincho" w:hAnsi="Tahoma" w:cs="Tahoma"/>
-                <w:sz w:val="20"/>
-                <w:szCs w:val="20"/>
-                <w:lang w:bidi="en-US"/>
-              </w:rPr>
-              <w:t>các</w:t>
-            </w:r>
-            <w:proofErr w:type="spellEnd"/>
-            <w:r>
-              <w:rPr>
-                <w:rFonts w:ascii="Tahoma" w:eastAsia="MS Mincho" w:hAnsi="Tahoma" w:cs="Tahoma"/>
-                <w:sz w:val="20"/>
-                <w:szCs w:val="20"/>
-                <w:lang w:bidi="en-US"/>
-              </w:rPr>
-              <w:t xml:space="preserve"> </w:t>
-            </w:r>
-            <w:proofErr w:type="spellStart"/>
-            <w:r>
-              <w:rPr>
-                <w:rFonts w:ascii="Tahoma" w:eastAsia="MS Mincho" w:hAnsi="Tahoma" w:cs="Tahoma"/>
-                <w:sz w:val="20"/>
-                <w:szCs w:val="20"/>
-                <w:lang w:bidi="en-US"/>
-              </w:rPr>
-              <w:t>bài</w:t>
-            </w:r>
-            <w:proofErr w:type="spellEnd"/>
-            <w:r>
-              <w:rPr>
-                <w:rFonts w:ascii="Tahoma" w:eastAsia="MS Mincho" w:hAnsi="Tahoma" w:cs="Tahoma"/>
-                <w:sz w:val="20"/>
-                <w:szCs w:val="20"/>
-                <w:lang w:bidi="en-US"/>
-              </w:rPr>
-              <w:t xml:space="preserve"> </w:t>
-            </w:r>
-            <w:proofErr w:type="spellStart"/>
-            <w:r>
-              <w:rPr>
-                <w:rFonts w:ascii="Tahoma" w:eastAsia="MS Mincho" w:hAnsi="Tahoma" w:cs="Tahoma"/>
-                <w:sz w:val="20"/>
-                <w:szCs w:val="20"/>
-                <w:lang w:bidi="en-US"/>
-              </w:rPr>
-              <w:t>viết</w:t>
-            </w:r>
-            <w:proofErr w:type="spellEnd"/>
-            <w:r>
-              <w:rPr>
-                <w:rFonts w:ascii="Tahoma" w:eastAsia="MS Mincho" w:hAnsi="Tahoma" w:cs="Tahoma"/>
-                <w:sz w:val="20"/>
-                <w:szCs w:val="20"/>
-                <w:lang w:bidi="en-US"/>
-              </w:rPr>
-              <w:t xml:space="preserve"> </w:t>
-            </w:r>
-            <w:proofErr w:type="spellStart"/>
-            <w:r>
-              <w:rPr>
-                <w:rFonts w:ascii="Tahoma" w:eastAsia="MS Mincho" w:hAnsi="Tahoma" w:cs="Tahoma"/>
-                <w:sz w:val="20"/>
-                <w:szCs w:val="20"/>
-                <w:lang w:bidi="en-US"/>
-              </w:rPr>
-              <w:t>của</w:t>
-            </w:r>
-            <w:proofErr w:type="spellEnd"/>
-            <w:r>
-              <w:rPr>
-                <w:rFonts w:ascii="Tahoma" w:eastAsia="MS Mincho" w:hAnsi="Tahoma" w:cs="Tahoma"/>
-                <w:sz w:val="20"/>
-                <w:szCs w:val="20"/>
-                <w:lang w:bidi="en-US"/>
-              </w:rPr>
-              <w:t xml:space="preserve"> admin </w:t>
-            </w:r>
-            <w:proofErr w:type="spellStart"/>
-            <w:r>
-              <w:rPr>
-                <w:rFonts w:ascii="Tahoma" w:eastAsia="MS Mincho" w:hAnsi="Tahoma" w:cs="Tahoma"/>
-                <w:sz w:val="20"/>
-                <w:szCs w:val="20"/>
-                <w:lang w:bidi="en-US"/>
-              </w:rPr>
-              <w:t>và</w:t>
-            </w:r>
-            <w:proofErr w:type="spellEnd"/>
-            <w:r>
-              <w:rPr>
-                <w:rFonts w:ascii="Tahoma" w:eastAsia="MS Mincho" w:hAnsi="Tahoma" w:cs="Tahoma"/>
-                <w:sz w:val="20"/>
-                <w:szCs w:val="20"/>
-                <w:lang w:bidi="en-US"/>
-              </w:rPr>
-              <w:t xml:space="preserve"> </w:t>
-            </w:r>
-            <w:proofErr w:type="spellStart"/>
-            <w:r>
-              <w:rPr>
-                <w:rFonts w:ascii="Tahoma" w:eastAsia="MS Mincho" w:hAnsi="Tahoma" w:cs="Tahoma"/>
-                <w:sz w:val="20"/>
-                <w:szCs w:val="20"/>
-                <w:lang w:bidi="en-US"/>
-              </w:rPr>
-              <w:t>trong</w:t>
-            </w:r>
-            <w:proofErr w:type="spellEnd"/>
-            <w:r>
-              <w:rPr>
-                <w:rFonts w:ascii="Tahoma" w:eastAsia="MS Mincho" w:hAnsi="Tahoma" w:cs="Tahoma"/>
-                <w:sz w:val="20"/>
-                <w:szCs w:val="20"/>
-                <w:lang w:bidi="en-US"/>
-              </w:rPr>
-              <w:t xml:space="preserve"> </w:t>
-            </w:r>
-            <w:proofErr w:type="spellStart"/>
-            <w:r>
-              <w:rPr>
-                <w:rFonts w:ascii="Tahoma" w:eastAsia="MS Mincho" w:hAnsi="Tahoma" w:cs="Tahoma"/>
-                <w:sz w:val="20"/>
-                <w:szCs w:val="20"/>
-                <w:lang w:bidi="en-US"/>
-              </w:rPr>
-              <w:t>các</w:t>
-            </w:r>
-            <w:proofErr w:type="spellEnd"/>
-            <w:r>
-              <w:rPr>
-                <w:rFonts w:ascii="Tahoma" w:eastAsia="MS Mincho" w:hAnsi="Tahoma" w:cs="Tahoma"/>
-                <w:sz w:val="20"/>
-                <w:szCs w:val="20"/>
-                <w:lang w:bidi="en-US"/>
-              </w:rPr>
-              <w:t xml:space="preserve"> </w:t>
-            </w:r>
-            <w:proofErr w:type="spellStart"/>
-            <w:r>
-              <w:rPr>
-                <w:rFonts w:ascii="Tahoma" w:eastAsia="MS Mincho" w:hAnsi="Tahoma" w:cs="Tahoma"/>
-                <w:sz w:val="20"/>
-                <w:szCs w:val="20"/>
-                <w:lang w:bidi="en-US"/>
-              </w:rPr>
-              <w:t>bài</w:t>
-            </w:r>
-            <w:proofErr w:type="spellEnd"/>
-            <w:r>
-              <w:rPr>
-                <w:rFonts w:ascii="Tahoma" w:eastAsia="MS Mincho" w:hAnsi="Tahoma" w:cs="Tahoma"/>
-                <w:sz w:val="20"/>
-                <w:szCs w:val="20"/>
-                <w:lang w:bidi="en-US"/>
-              </w:rPr>
-              <w:t xml:space="preserve"> </w:t>
-            </w:r>
-            <w:proofErr w:type="spellStart"/>
-            <w:r>
-              <w:rPr>
-                <w:rFonts w:ascii="Tahoma" w:eastAsia="MS Mincho" w:hAnsi="Tahoma" w:cs="Tahoma"/>
-                <w:sz w:val="20"/>
-                <w:szCs w:val="20"/>
-                <w:lang w:bidi="en-US"/>
-              </w:rPr>
-              <w:t>viết</w:t>
-            </w:r>
-            <w:proofErr w:type="spellEnd"/>
-            <w:r>
-              <w:rPr>
-                <w:rFonts w:ascii="Tahoma" w:eastAsia="MS Mincho" w:hAnsi="Tahoma" w:cs="Tahoma"/>
-                <w:sz w:val="20"/>
-                <w:szCs w:val="20"/>
-                <w:lang w:bidi="en-US"/>
-              </w:rPr>
-              <w:t xml:space="preserve"> </w:t>
-            </w:r>
-            <w:proofErr w:type="spellStart"/>
-            <w:r>
-              <w:rPr>
-                <w:rFonts w:ascii="Tahoma" w:eastAsia="MS Mincho" w:hAnsi="Tahoma" w:cs="Tahoma"/>
-                <w:sz w:val="20"/>
-                <w:szCs w:val="20"/>
-                <w:lang w:bidi="en-US"/>
-              </w:rPr>
-              <w:t>của</w:t>
-            </w:r>
-            <w:proofErr w:type="spellEnd"/>
-            <w:r>
-              <w:rPr>
-                <w:rFonts w:ascii="Tahoma" w:eastAsia="MS Mincho" w:hAnsi="Tahoma" w:cs="Tahoma"/>
-                <w:sz w:val="20"/>
-                <w:szCs w:val="20"/>
-                <w:lang w:bidi="en-US"/>
-              </w:rPr>
-              <w:t xml:space="preserve"> </w:t>
-            </w:r>
-            <w:proofErr w:type="spellStart"/>
-            <w:r>
-              <w:rPr>
-                <w:rFonts w:ascii="Tahoma" w:eastAsia="MS Mincho" w:hAnsi="Tahoma" w:cs="Tahoma"/>
-                <w:sz w:val="20"/>
-                <w:szCs w:val="20"/>
-                <w:lang w:bidi="en-US"/>
-              </w:rPr>
-              <w:t>các</w:t>
-            </w:r>
-            <w:proofErr w:type="spellEnd"/>
-            <w:r>
-              <w:rPr>
-                <w:rFonts w:ascii="Tahoma" w:eastAsia="MS Mincho" w:hAnsi="Tahoma" w:cs="Tahoma"/>
-                <w:sz w:val="20"/>
-                <w:szCs w:val="20"/>
-                <w:lang w:bidi="en-US"/>
-              </w:rPr>
-              <w:t xml:space="preserve"> </w:t>
-            </w:r>
-            <w:proofErr w:type="spellStart"/>
-            <w:r>
-              <w:rPr>
-                <w:rFonts w:ascii="Tahoma" w:eastAsia="MS Mincho" w:hAnsi="Tahoma" w:cs="Tahoma"/>
-                <w:sz w:val="20"/>
-                <w:szCs w:val="20"/>
-                <w:lang w:bidi="en-US"/>
-              </w:rPr>
-              <w:t>thành</w:t>
-            </w:r>
-            <w:proofErr w:type="spellEnd"/>
-            <w:r>
-              <w:rPr>
-                <w:rFonts w:ascii="Tahoma" w:eastAsia="MS Mincho" w:hAnsi="Tahoma" w:cs="Tahoma"/>
-                <w:sz w:val="20"/>
-                <w:szCs w:val="20"/>
-                <w:lang w:bidi="en-US"/>
-              </w:rPr>
-              <w:t xml:space="preserve"> </w:t>
-            </w:r>
-            <w:proofErr w:type="spellStart"/>
-            <w:r>
-              <w:rPr>
-                <w:rFonts w:ascii="Tahoma" w:eastAsia="MS Mincho" w:hAnsi="Tahoma" w:cs="Tahoma"/>
-                <w:sz w:val="20"/>
-                <w:szCs w:val="20"/>
-                <w:lang w:bidi="en-US"/>
-              </w:rPr>
-              <w:t>viên</w:t>
-            </w:r>
-            <w:proofErr w:type="spellEnd"/>
+            <w:r>
+              <w:rPr>
+                <w:rFonts w:ascii="Tahoma" w:eastAsia="MS Mincho" w:hAnsi="Tahoma" w:cs="Tahoma"/>
+                <w:sz w:val="20"/>
+                <w:szCs w:val="20"/>
+                <w:lang w:bidi="en-US"/>
+              </w:rPr>
+              <w:t>Bình luận các bài viết của admin và trong các bài viết của các thành viên</w:t>
+            </w:r>
           </w:p>
         </w:tc>
         <w:tc>
@@ -5800,37 +3835,15 @@
               </w:rPr>
               <w:t xml:space="preserve"> </w:t>
             </w:r>
-            <w:proofErr w:type="spellStart"/>
-            <w:r>
-              <w:rPr>
-                <w:rFonts w:ascii="Tahoma" w:eastAsia="MS Mincho" w:hAnsi="Tahoma" w:cs="Tahoma"/>
-                <w:sz w:val="20"/>
-                <w:szCs w:val="20"/>
-                <w:lang w:bidi="en-US"/>
-              </w:rPr>
-              <w:t>trang</w:t>
-            </w:r>
-            <w:proofErr w:type="spellEnd"/>
-            <w:r>
-              <w:rPr>
-                <w:rFonts w:ascii="Tahoma" w:eastAsia="MS Mincho" w:hAnsi="Tahoma" w:cs="Tahoma"/>
-                <w:sz w:val="20"/>
-                <w:szCs w:val="20"/>
-                <w:lang w:bidi="en-US"/>
-              </w:rPr>
-              <w:t xml:space="preserve"> </w:t>
-            </w:r>
-            <w:proofErr w:type="spellStart"/>
-            <w:r>
-              <w:rPr>
-                <w:rFonts w:ascii="Tahoma" w:eastAsia="MS Mincho" w:hAnsi="Tahoma" w:cs="Tahoma"/>
-                <w:sz w:val="20"/>
-                <w:szCs w:val="20"/>
-                <w:lang w:bidi="en-US"/>
-              </w:rPr>
-              <w:t>chủ</w:t>
-            </w:r>
-            <w:proofErr w:type="spellEnd"/>
+            <w:r>
+              <w:rPr>
+                <w:rFonts w:ascii="Tahoma" w:eastAsia="MS Mincho" w:hAnsi="Tahoma" w:cs="Tahoma"/>
+                <w:sz w:val="20"/>
+                <w:szCs w:val="20"/>
+                <w:lang w:bidi="en-US"/>
+              </w:rPr>
+              <w:t>trang chủ</w:t>
+            </w:r>
           </w:p>
         </w:tc>
         <w:tc>
@@ -5962,137 +3975,15 @@
               </w:rPr>
               <w:t xml:space="preserve">n lý </w:t>
             </w:r>
-            <w:proofErr w:type="spellStart"/>
-            <w:r>
-              <w:rPr>
-                <w:rFonts w:ascii="Tahoma" w:eastAsia="MS Mincho" w:hAnsi="Tahoma" w:cs="Tahoma"/>
-                <w:sz w:val="20"/>
-                <w:szCs w:val="20"/>
-                <w:lang w:bidi="en-US"/>
-              </w:rPr>
-              <w:t>quản</w:t>
-            </w:r>
-            <w:proofErr w:type="spellEnd"/>
-            <w:r>
-              <w:rPr>
-                <w:rFonts w:ascii="Tahoma" w:eastAsia="MS Mincho" w:hAnsi="Tahoma" w:cs="Tahoma"/>
-                <w:sz w:val="20"/>
-                <w:szCs w:val="20"/>
-                <w:lang w:bidi="en-US"/>
-              </w:rPr>
-              <w:t xml:space="preserve"> </w:t>
-            </w:r>
-            <w:proofErr w:type="spellStart"/>
-            <w:r>
-              <w:rPr>
-                <w:rFonts w:ascii="Tahoma" w:eastAsia="MS Mincho" w:hAnsi="Tahoma" w:cs="Tahoma"/>
-                <w:sz w:val="20"/>
-                <w:szCs w:val="20"/>
-                <w:lang w:bidi="en-US"/>
-              </w:rPr>
-              <w:t>lý</w:t>
-            </w:r>
-            <w:proofErr w:type="spellEnd"/>
-            <w:r>
-              <w:rPr>
-                <w:rFonts w:ascii="Tahoma" w:eastAsia="MS Mincho" w:hAnsi="Tahoma" w:cs="Tahoma"/>
-                <w:sz w:val="20"/>
-                <w:szCs w:val="20"/>
-                <w:lang w:bidi="en-US"/>
-              </w:rPr>
-              <w:t xml:space="preserve"> </w:t>
-            </w:r>
-            <w:proofErr w:type="spellStart"/>
-            <w:r>
-              <w:rPr>
-                <w:rFonts w:ascii="Tahoma" w:eastAsia="MS Mincho" w:hAnsi="Tahoma" w:cs="Tahoma"/>
-                <w:sz w:val="20"/>
-                <w:szCs w:val="20"/>
-                <w:lang w:bidi="en-US"/>
-              </w:rPr>
-              <w:t>dữ</w:t>
-            </w:r>
-            <w:proofErr w:type="spellEnd"/>
-            <w:r>
-              <w:rPr>
-                <w:rFonts w:ascii="Tahoma" w:eastAsia="MS Mincho" w:hAnsi="Tahoma" w:cs="Tahoma"/>
-                <w:sz w:val="20"/>
-                <w:szCs w:val="20"/>
-                <w:lang w:bidi="en-US"/>
-              </w:rPr>
-              <w:t xml:space="preserve"> </w:t>
-            </w:r>
-            <w:proofErr w:type="spellStart"/>
-            <w:r>
-              <w:rPr>
-                <w:rFonts w:ascii="Tahoma" w:eastAsia="MS Mincho" w:hAnsi="Tahoma" w:cs="Tahoma"/>
-                <w:sz w:val="20"/>
-                <w:szCs w:val="20"/>
-                <w:lang w:bidi="en-US"/>
-              </w:rPr>
-              <w:t>liệu</w:t>
-            </w:r>
-            <w:proofErr w:type="spellEnd"/>
-            <w:r>
-              <w:rPr>
-                <w:rFonts w:ascii="Tahoma" w:eastAsia="MS Mincho" w:hAnsi="Tahoma" w:cs="Tahoma"/>
-                <w:sz w:val="20"/>
-                <w:szCs w:val="20"/>
-                <w:lang w:bidi="en-US"/>
-              </w:rPr>
-              <w:t xml:space="preserve"> </w:t>
-            </w:r>
-            <w:proofErr w:type="spellStart"/>
-            <w:r>
-              <w:rPr>
-                <w:rFonts w:ascii="Tahoma" w:eastAsia="MS Mincho" w:hAnsi="Tahoma" w:cs="Tahoma"/>
-                <w:sz w:val="20"/>
-                <w:szCs w:val="20"/>
-                <w:lang w:bidi="en-US"/>
-              </w:rPr>
-              <w:t>thông</w:t>
-            </w:r>
-            <w:proofErr w:type="spellEnd"/>
-            <w:r>
-              <w:rPr>
-                <w:rFonts w:ascii="Tahoma" w:eastAsia="MS Mincho" w:hAnsi="Tahoma" w:cs="Tahoma"/>
-                <w:sz w:val="20"/>
-                <w:szCs w:val="20"/>
-                <w:lang w:bidi="en-US"/>
-              </w:rPr>
-              <w:t xml:space="preserve"> tin </w:t>
-            </w:r>
-            <w:proofErr w:type="spellStart"/>
-            <w:r>
-              <w:rPr>
-                <w:rFonts w:ascii="Tahoma" w:eastAsia="MS Mincho" w:hAnsi="Tahoma" w:cs="Tahoma"/>
-                <w:sz w:val="20"/>
-                <w:szCs w:val="20"/>
-                <w:lang w:bidi="en-US"/>
-              </w:rPr>
-              <w:t>thức</w:t>
-            </w:r>
-            <w:proofErr w:type="spellEnd"/>
-            <w:r>
-              <w:rPr>
-                <w:rFonts w:ascii="Tahoma" w:eastAsia="MS Mincho" w:hAnsi="Tahoma" w:cs="Tahoma"/>
-                <w:sz w:val="20"/>
-                <w:szCs w:val="20"/>
-                <w:lang w:bidi="en-US"/>
-              </w:rPr>
-              <w:t xml:space="preserve"> </w:t>
-            </w:r>
-            <w:proofErr w:type="spellStart"/>
-            <w:r>
-              <w:rPr>
-                <w:rFonts w:ascii="Tahoma" w:eastAsia="MS Mincho" w:hAnsi="Tahoma" w:cs="Tahoma"/>
-                <w:sz w:val="20"/>
-                <w:szCs w:val="20"/>
-                <w:lang w:bidi="en-US"/>
-              </w:rPr>
-              <w:t>thần</w:t>
-            </w:r>
-            <w:proofErr w:type="spellEnd"/>
+            <w:r>
+              <w:rPr>
+                <w:rFonts w:ascii="Tahoma" w:eastAsia="MS Mincho" w:hAnsi="Tahoma" w:cs="Tahoma"/>
+                <w:sz w:val="20"/>
+                <w:szCs w:val="20"/>
+                <w:lang w:bidi="en-US"/>
+              </w:rPr>
+              <w:t>quản lý dữ liệu thông tin thức thần</w:t>
+            </w:r>
           </w:p>
         </w:tc>
         <w:tc>
@@ -6205,137 +4096,15 @@
                 <w:lang w:bidi="en-US"/>
               </w:rPr>
             </w:pPr>
-            <w:proofErr w:type="spellStart"/>
-            <w:r>
-              <w:rPr>
-                <w:rFonts w:ascii="Tahoma" w:eastAsia="MS Mincho" w:hAnsi="Tahoma" w:cs="Tahoma"/>
-                <w:sz w:val="20"/>
-                <w:szCs w:val="20"/>
-                <w:lang w:bidi="en-US"/>
-              </w:rPr>
-              <w:t>Quản</w:t>
-            </w:r>
-            <w:proofErr w:type="spellEnd"/>
-            <w:r>
-              <w:rPr>
-                <w:rFonts w:ascii="Tahoma" w:eastAsia="MS Mincho" w:hAnsi="Tahoma" w:cs="Tahoma"/>
-                <w:sz w:val="20"/>
-                <w:szCs w:val="20"/>
-                <w:lang w:bidi="en-US"/>
-              </w:rPr>
-              <w:t xml:space="preserve"> </w:t>
-            </w:r>
-            <w:proofErr w:type="spellStart"/>
-            <w:r>
-              <w:rPr>
-                <w:rFonts w:ascii="Tahoma" w:eastAsia="MS Mincho" w:hAnsi="Tahoma" w:cs="Tahoma"/>
-                <w:sz w:val="20"/>
-                <w:szCs w:val="20"/>
-                <w:lang w:bidi="en-US"/>
-              </w:rPr>
-              <w:t>lý</w:t>
-            </w:r>
-            <w:proofErr w:type="spellEnd"/>
-            <w:r>
-              <w:rPr>
-                <w:rFonts w:ascii="Tahoma" w:eastAsia="MS Mincho" w:hAnsi="Tahoma" w:cs="Tahoma"/>
-                <w:sz w:val="20"/>
-                <w:szCs w:val="20"/>
-                <w:lang w:bidi="en-US"/>
-              </w:rPr>
-              <w:t xml:space="preserve"> </w:t>
-            </w:r>
-            <w:proofErr w:type="spellStart"/>
-            <w:r>
-              <w:rPr>
-                <w:rFonts w:ascii="Tahoma" w:eastAsia="MS Mincho" w:hAnsi="Tahoma" w:cs="Tahoma"/>
-                <w:sz w:val="20"/>
-                <w:szCs w:val="20"/>
-                <w:lang w:bidi="en-US"/>
-              </w:rPr>
-              <w:t>dữ</w:t>
-            </w:r>
-            <w:proofErr w:type="spellEnd"/>
-            <w:r>
-              <w:rPr>
-                <w:rFonts w:ascii="Tahoma" w:eastAsia="MS Mincho" w:hAnsi="Tahoma" w:cs="Tahoma"/>
-                <w:sz w:val="20"/>
-                <w:szCs w:val="20"/>
-                <w:lang w:bidi="en-US"/>
-              </w:rPr>
-              <w:t xml:space="preserve"> </w:t>
-            </w:r>
-            <w:proofErr w:type="spellStart"/>
-            <w:r>
-              <w:rPr>
-                <w:rFonts w:ascii="Tahoma" w:eastAsia="MS Mincho" w:hAnsi="Tahoma" w:cs="Tahoma"/>
-                <w:sz w:val="20"/>
-                <w:szCs w:val="20"/>
-                <w:lang w:bidi="en-US"/>
-              </w:rPr>
-              <w:t>liệu</w:t>
-            </w:r>
-            <w:proofErr w:type="spellEnd"/>
-            <w:r>
-              <w:rPr>
-                <w:rFonts w:ascii="Tahoma" w:eastAsia="MS Mincho" w:hAnsi="Tahoma" w:cs="Tahoma"/>
-                <w:sz w:val="20"/>
-                <w:szCs w:val="20"/>
-                <w:lang w:bidi="en-US"/>
-              </w:rPr>
-              <w:t xml:space="preserve"> </w:t>
-            </w:r>
-            <w:proofErr w:type="spellStart"/>
-            <w:r>
-              <w:rPr>
-                <w:rFonts w:ascii="Tahoma" w:eastAsia="MS Mincho" w:hAnsi="Tahoma" w:cs="Tahoma"/>
-                <w:sz w:val="20"/>
-                <w:szCs w:val="20"/>
-                <w:lang w:bidi="en-US"/>
-              </w:rPr>
-              <w:t>thông</w:t>
-            </w:r>
-            <w:proofErr w:type="spellEnd"/>
-            <w:r>
-              <w:rPr>
-                <w:rFonts w:ascii="Tahoma" w:eastAsia="MS Mincho" w:hAnsi="Tahoma" w:cs="Tahoma"/>
-                <w:sz w:val="20"/>
-                <w:szCs w:val="20"/>
-                <w:lang w:bidi="en-US"/>
-              </w:rPr>
-              <w:t xml:space="preserve"> tin </w:t>
-            </w:r>
-            <w:proofErr w:type="spellStart"/>
-            <w:r>
-              <w:rPr>
-                <w:rFonts w:ascii="Tahoma" w:eastAsia="MS Mincho" w:hAnsi="Tahoma" w:cs="Tahoma"/>
-                <w:sz w:val="20"/>
-                <w:szCs w:val="20"/>
-                <w:lang w:bidi="en-US"/>
-              </w:rPr>
-              <w:t>trang</w:t>
-            </w:r>
-            <w:proofErr w:type="spellEnd"/>
-            <w:r>
-              <w:rPr>
-                <w:rFonts w:ascii="Tahoma" w:eastAsia="MS Mincho" w:hAnsi="Tahoma" w:cs="Tahoma"/>
-                <w:sz w:val="20"/>
-                <w:szCs w:val="20"/>
-                <w:lang w:bidi="en-US"/>
-              </w:rPr>
-              <w:t xml:space="preserve"> </w:t>
-            </w:r>
-            <w:proofErr w:type="spellStart"/>
-            <w:r>
-              <w:rPr>
-                <w:rFonts w:ascii="Tahoma" w:eastAsia="MS Mincho" w:hAnsi="Tahoma" w:cs="Tahoma"/>
-                <w:sz w:val="20"/>
-                <w:szCs w:val="20"/>
-                <w:lang w:bidi="en-US"/>
-              </w:rPr>
-              <w:t>bị</w:t>
-            </w:r>
-            <w:proofErr w:type="spellEnd"/>
+            <w:r>
+              <w:rPr>
+                <w:rFonts w:ascii="Tahoma" w:eastAsia="MS Mincho" w:hAnsi="Tahoma" w:cs="Tahoma"/>
+                <w:sz w:val="20"/>
+                <w:szCs w:val="20"/>
+                <w:lang w:bidi="en-US"/>
+              </w:rPr>
+              <w:t>Quản lý dữ liệu thông tin trang bị</w:t>
+            </w:r>
           </w:p>
         </w:tc>
         <w:tc>
@@ -6448,137 +4217,15 @@
                 <w:lang w:bidi="en-US"/>
               </w:rPr>
             </w:pPr>
-            <w:proofErr w:type="spellStart"/>
-            <w:r>
-              <w:rPr>
-                <w:rFonts w:ascii="Tahoma" w:eastAsia="MS Mincho" w:hAnsi="Tahoma" w:cs="Tahoma"/>
-                <w:sz w:val="20"/>
-                <w:szCs w:val="20"/>
-                <w:lang w:bidi="en-US"/>
-              </w:rPr>
-              <w:t>Quản</w:t>
-            </w:r>
-            <w:proofErr w:type="spellEnd"/>
-            <w:r>
-              <w:rPr>
-                <w:rFonts w:ascii="Tahoma" w:eastAsia="MS Mincho" w:hAnsi="Tahoma" w:cs="Tahoma"/>
-                <w:sz w:val="20"/>
-                <w:szCs w:val="20"/>
-                <w:lang w:bidi="en-US"/>
-              </w:rPr>
-              <w:t xml:space="preserve"> </w:t>
-            </w:r>
-            <w:proofErr w:type="spellStart"/>
-            <w:r>
-              <w:rPr>
-                <w:rFonts w:ascii="Tahoma" w:eastAsia="MS Mincho" w:hAnsi="Tahoma" w:cs="Tahoma"/>
-                <w:sz w:val="20"/>
-                <w:szCs w:val="20"/>
-                <w:lang w:bidi="en-US"/>
-              </w:rPr>
-              <w:t>lý</w:t>
-            </w:r>
-            <w:proofErr w:type="spellEnd"/>
-            <w:r>
-              <w:rPr>
-                <w:rFonts w:ascii="Tahoma" w:eastAsia="MS Mincho" w:hAnsi="Tahoma" w:cs="Tahoma"/>
-                <w:sz w:val="20"/>
-                <w:szCs w:val="20"/>
-                <w:lang w:bidi="en-US"/>
-              </w:rPr>
-              <w:t xml:space="preserve"> </w:t>
-            </w:r>
-            <w:proofErr w:type="spellStart"/>
-            <w:r>
-              <w:rPr>
-                <w:rFonts w:ascii="Tahoma" w:eastAsia="MS Mincho" w:hAnsi="Tahoma" w:cs="Tahoma"/>
-                <w:sz w:val="20"/>
-                <w:szCs w:val="20"/>
-                <w:lang w:bidi="en-US"/>
-              </w:rPr>
-              <w:t>bài</w:t>
-            </w:r>
-            <w:proofErr w:type="spellEnd"/>
-            <w:r>
-              <w:rPr>
-                <w:rFonts w:ascii="Tahoma" w:eastAsia="MS Mincho" w:hAnsi="Tahoma" w:cs="Tahoma"/>
-                <w:sz w:val="20"/>
-                <w:szCs w:val="20"/>
-                <w:lang w:bidi="en-US"/>
-              </w:rPr>
-              <w:t xml:space="preserve"> </w:t>
-            </w:r>
-            <w:proofErr w:type="spellStart"/>
-            <w:r>
-              <w:rPr>
-                <w:rFonts w:ascii="Tahoma" w:eastAsia="MS Mincho" w:hAnsi="Tahoma" w:cs="Tahoma"/>
-                <w:sz w:val="20"/>
-                <w:szCs w:val="20"/>
-                <w:lang w:bidi="en-US"/>
-              </w:rPr>
-              <w:t>viết</w:t>
-            </w:r>
-            <w:proofErr w:type="spellEnd"/>
-            <w:r>
-              <w:rPr>
-                <w:rFonts w:ascii="Tahoma" w:eastAsia="MS Mincho" w:hAnsi="Tahoma" w:cs="Tahoma"/>
-                <w:sz w:val="20"/>
-                <w:szCs w:val="20"/>
-                <w:lang w:bidi="en-US"/>
-              </w:rPr>
-              <w:t xml:space="preserve"> </w:t>
-            </w:r>
-            <w:proofErr w:type="spellStart"/>
-            <w:r>
-              <w:rPr>
-                <w:rFonts w:ascii="Tahoma" w:eastAsia="MS Mincho" w:hAnsi="Tahoma" w:cs="Tahoma"/>
-                <w:sz w:val="20"/>
-                <w:szCs w:val="20"/>
-                <w:lang w:bidi="en-US"/>
-              </w:rPr>
-              <w:t>của</w:t>
-            </w:r>
-            <w:proofErr w:type="spellEnd"/>
-            <w:r>
-              <w:rPr>
-                <w:rFonts w:ascii="Tahoma" w:eastAsia="MS Mincho" w:hAnsi="Tahoma" w:cs="Tahoma"/>
-                <w:sz w:val="20"/>
-                <w:szCs w:val="20"/>
-                <w:lang w:bidi="en-US"/>
-              </w:rPr>
-              <w:t xml:space="preserve"> </w:t>
-            </w:r>
-            <w:proofErr w:type="spellStart"/>
-            <w:r>
-              <w:rPr>
-                <w:rFonts w:ascii="Tahoma" w:eastAsia="MS Mincho" w:hAnsi="Tahoma" w:cs="Tahoma"/>
-                <w:sz w:val="20"/>
-                <w:szCs w:val="20"/>
-                <w:lang w:bidi="en-US"/>
-              </w:rPr>
-              <w:t>thành</w:t>
-            </w:r>
-            <w:proofErr w:type="spellEnd"/>
-            <w:r>
-              <w:rPr>
-                <w:rFonts w:ascii="Tahoma" w:eastAsia="MS Mincho" w:hAnsi="Tahoma" w:cs="Tahoma"/>
-                <w:sz w:val="20"/>
-                <w:szCs w:val="20"/>
-                <w:lang w:bidi="en-US"/>
-              </w:rPr>
-              <w:t xml:space="preserve"> </w:t>
-            </w:r>
-            <w:proofErr w:type="spellStart"/>
-            <w:r>
-              <w:rPr>
-                <w:rFonts w:ascii="Tahoma" w:eastAsia="MS Mincho" w:hAnsi="Tahoma" w:cs="Tahoma"/>
-                <w:sz w:val="20"/>
-                <w:szCs w:val="20"/>
-                <w:lang w:bidi="en-US"/>
-              </w:rPr>
-              <w:t>viên</w:t>
-            </w:r>
-            <w:proofErr w:type="spellEnd"/>
+            <w:r>
+              <w:rPr>
+                <w:rFonts w:ascii="Tahoma" w:eastAsia="MS Mincho" w:hAnsi="Tahoma" w:cs="Tahoma"/>
+                <w:sz w:val="20"/>
+                <w:szCs w:val="20"/>
+                <w:lang w:bidi="en-US"/>
+              </w:rPr>
+              <w:t>Quản lý bài viết của thành viên</w:t>
+            </w:r>
           </w:p>
         </w:tc>
         <w:tc>
@@ -6691,77 +4338,15 @@
                 <w:lang w:bidi="en-US"/>
               </w:rPr>
             </w:pPr>
-            <w:proofErr w:type="spellStart"/>
-            <w:r>
-              <w:rPr>
-                <w:rFonts w:ascii="Tahoma" w:eastAsia="MS Mincho" w:hAnsi="Tahoma" w:cs="Tahoma"/>
-                <w:sz w:val="20"/>
-                <w:szCs w:val="20"/>
-                <w:lang w:bidi="en-US"/>
-              </w:rPr>
-              <w:t>Quản</w:t>
-            </w:r>
-            <w:proofErr w:type="spellEnd"/>
-            <w:r>
-              <w:rPr>
-                <w:rFonts w:ascii="Tahoma" w:eastAsia="MS Mincho" w:hAnsi="Tahoma" w:cs="Tahoma"/>
-                <w:sz w:val="20"/>
-                <w:szCs w:val="20"/>
-                <w:lang w:bidi="en-US"/>
-              </w:rPr>
-              <w:t xml:space="preserve"> </w:t>
-            </w:r>
-            <w:proofErr w:type="spellStart"/>
-            <w:r>
-              <w:rPr>
-                <w:rFonts w:ascii="Tahoma" w:eastAsia="MS Mincho" w:hAnsi="Tahoma" w:cs="Tahoma"/>
-                <w:sz w:val="20"/>
-                <w:szCs w:val="20"/>
-                <w:lang w:bidi="en-US"/>
-              </w:rPr>
-              <w:t>lý</w:t>
-            </w:r>
-            <w:proofErr w:type="spellEnd"/>
-            <w:r>
-              <w:rPr>
-                <w:rFonts w:ascii="Tahoma" w:eastAsia="MS Mincho" w:hAnsi="Tahoma" w:cs="Tahoma"/>
-                <w:sz w:val="20"/>
-                <w:szCs w:val="20"/>
-                <w:lang w:bidi="en-US"/>
-              </w:rPr>
-              <w:t xml:space="preserve"> </w:t>
-            </w:r>
-            <w:proofErr w:type="spellStart"/>
-            <w:r>
-              <w:rPr>
-                <w:rFonts w:ascii="Tahoma" w:eastAsia="MS Mincho" w:hAnsi="Tahoma" w:cs="Tahoma"/>
-                <w:sz w:val="20"/>
-                <w:szCs w:val="20"/>
-                <w:lang w:bidi="en-US"/>
-              </w:rPr>
-              <w:t>bình</w:t>
-            </w:r>
-            <w:proofErr w:type="spellEnd"/>
-            <w:r>
-              <w:rPr>
-                <w:rFonts w:ascii="Tahoma" w:eastAsia="MS Mincho" w:hAnsi="Tahoma" w:cs="Tahoma"/>
-                <w:sz w:val="20"/>
-                <w:szCs w:val="20"/>
-                <w:lang w:bidi="en-US"/>
-              </w:rPr>
-              <w:t xml:space="preserve"> </w:t>
-            </w:r>
-            <w:proofErr w:type="spellStart"/>
-            <w:r>
-              <w:rPr>
-                <w:rFonts w:ascii="Tahoma" w:eastAsia="MS Mincho" w:hAnsi="Tahoma" w:cs="Tahoma"/>
-                <w:sz w:val="20"/>
-                <w:szCs w:val="20"/>
-                <w:lang w:bidi="en-US"/>
-              </w:rPr>
-              <w:t>luận</w:t>
-            </w:r>
-            <w:proofErr w:type="spellEnd"/>
+            <w:r>
+              <w:rPr>
+                <w:rFonts w:ascii="Tahoma" w:eastAsia="MS Mincho" w:hAnsi="Tahoma" w:cs="Tahoma"/>
+                <w:sz w:val="20"/>
+                <w:szCs w:val="20"/>
+                <w:lang w:bidi="en-US"/>
+              </w:rPr>
+              <w:t>Quản lý bình luận</w:t>
+            </w:r>
           </w:p>
         </w:tc>
         <w:tc>
@@ -7082,41 +4667,56 @@
                 <w:lang w:bidi="en-US"/>
               </w:rPr>
             </w:pPr>
-            <w:proofErr w:type="spellStart"/>
             <w:r>
               <w:rPr>
                 <w:rFonts w:ascii="Tahoma" w:hAnsi="Tahoma" w:cs="Tahoma"/>
                 <w:b/>
                 <w:lang w:bidi="en-US"/>
               </w:rPr>
-              <w:t>Thành</w:t>
-            </w:r>
-            <w:proofErr w:type="spellEnd"/>
-            <w:r>
+              <w:t>Thành viên 1</w:t>
+            </w:r>
+          </w:p>
+          <w:p>
+            <w:pPr>
+              <w:spacing w:line="360" w:lineRule="auto"/>
+              <w:jc w:val="center"/>
               <w:rPr>
                 <w:rFonts w:ascii="Tahoma" w:hAnsi="Tahoma" w:cs="Tahoma"/>
                 <w:b/>
                 <w:lang w:bidi="en-US"/>
               </w:rPr>
-              <w:t xml:space="preserve"> </w:t>
-            </w:r>
-            <w:proofErr w:type="spellStart"/>
+            </w:pPr>
             <w:r>
               <w:rPr>
                 <w:rFonts w:ascii="Tahoma" w:hAnsi="Tahoma" w:cs="Tahoma"/>
                 <w:b/>
                 <w:lang w:bidi="en-US"/>
               </w:rPr>
-              <w:t>viên</w:t>
-            </w:r>
-            <w:proofErr w:type="spellEnd"/>
-            <w:r>
+              <w:t>Đặng Văn Tuyến</w:t>
+            </w:r>
+          </w:p>
+        </w:tc>
+        <w:tc>
+          <w:tcPr>
+            <w:tcW w:w="2500" w:type="pct"/>
+          </w:tcPr>
+          <w:p>
+            <w:pPr>
+              <w:spacing w:line="360" w:lineRule="auto"/>
+              <w:jc w:val="center"/>
               <w:rPr>
                 <w:rFonts w:ascii="Tahoma" w:hAnsi="Tahoma" w:cs="Tahoma"/>
                 <w:b/>
                 <w:lang w:bidi="en-US"/>
               </w:rPr>
-              <w:t xml:space="preserve"> 1</w:t>
+            </w:pPr>
+            <w:r>
+              <w:rPr>
+                <w:rFonts w:ascii="Tahoma" w:hAnsi="Tahoma" w:cs="Tahoma"/>
+                <w:b/>
+                <w:lang w:bidi="en-US"/>
+              </w:rPr>
+              <w:t>Thành viên 2</w:t>
             </w:r>
           </w:p>
           <w:p>
@@ -7129,161 +4729,14 @@
                 <w:lang w:bidi="en-US"/>
               </w:rPr>
             </w:pPr>
-            <w:proofErr w:type="spellStart"/>
             <w:r>
               <w:rPr>
                 <w:rFonts w:ascii="Tahoma" w:hAnsi="Tahoma" w:cs="Tahoma"/>
                 <w:b/>
                 <w:lang w:bidi="en-US"/>
               </w:rPr>
-              <w:t>Đặng</w:t>
-            </w:r>
-            <w:proofErr w:type="spellEnd"/>
-            <w:r>
-              <w:rPr>
-                <w:rFonts w:ascii="Tahoma" w:hAnsi="Tahoma" w:cs="Tahoma"/>
-                <w:b/>
-                <w:lang w:bidi="en-US"/>
-              </w:rPr>
-              <w:t xml:space="preserve"> </w:t>
-            </w:r>
-            <w:proofErr w:type="spellStart"/>
-            <w:r>
-              <w:rPr>
-                <w:rFonts w:ascii="Tahoma" w:hAnsi="Tahoma" w:cs="Tahoma"/>
-                <w:b/>
-                <w:lang w:bidi="en-US"/>
-              </w:rPr>
-              <w:t>Văn</w:t>
-            </w:r>
-            <w:proofErr w:type="spellEnd"/>
-            <w:r>
-              <w:rPr>
-                <w:rFonts w:ascii="Tahoma" w:hAnsi="Tahoma" w:cs="Tahoma"/>
-                <w:b/>
-                <w:lang w:bidi="en-US"/>
-              </w:rPr>
-              <w:t xml:space="preserve"> </w:t>
-            </w:r>
-            <w:proofErr w:type="spellStart"/>
-            <w:r>
-              <w:rPr>
-                <w:rFonts w:ascii="Tahoma" w:hAnsi="Tahoma" w:cs="Tahoma"/>
-                <w:b/>
-                <w:lang w:bidi="en-US"/>
-              </w:rPr>
-              <w:t>Tuyến</w:t>
-            </w:r>
-            <w:proofErr w:type="spellEnd"/>
-          </w:p>
-        </w:tc>
-        <w:tc>
-          <w:tcPr>
-            <w:tcW w:w="2500" w:type="pct"/>
-          </w:tcPr>
-          <w:p>
-            <w:pPr>
-              <w:spacing w:line="360" w:lineRule="auto"/>
-              <w:jc w:val="center"/>
-              <w:rPr>
-                <w:rFonts w:ascii="Tahoma" w:hAnsi="Tahoma" w:cs="Tahoma"/>
-                <w:b/>
-                <w:lang w:bidi="en-US"/>
-              </w:rPr>
-            </w:pPr>
-            <w:proofErr w:type="spellStart"/>
-            <w:r>
-              <w:rPr>
-                <w:rFonts w:ascii="Tahoma" w:hAnsi="Tahoma" w:cs="Tahoma"/>
-                <w:b/>
-                <w:lang w:bidi="en-US"/>
-              </w:rPr>
-              <w:t>Thành</w:t>
-            </w:r>
-            <w:proofErr w:type="spellEnd"/>
-            <w:r>
-              <w:rPr>
-                <w:rFonts w:ascii="Tahoma" w:hAnsi="Tahoma" w:cs="Tahoma"/>
-                <w:b/>
-                <w:lang w:bidi="en-US"/>
-              </w:rPr>
-              <w:t xml:space="preserve"> </w:t>
-            </w:r>
-            <w:proofErr w:type="spellStart"/>
-            <w:r>
-              <w:rPr>
-                <w:rFonts w:ascii="Tahoma" w:hAnsi="Tahoma" w:cs="Tahoma"/>
-                <w:b/>
-                <w:lang w:bidi="en-US"/>
-              </w:rPr>
-              <w:t>viên</w:t>
-            </w:r>
-            <w:proofErr w:type="spellEnd"/>
-            <w:r>
-              <w:rPr>
-                <w:rFonts w:ascii="Tahoma" w:hAnsi="Tahoma" w:cs="Tahoma"/>
-                <w:b/>
-                <w:lang w:bidi="en-US"/>
-              </w:rPr>
-              <w:t xml:space="preserve"> 2</w:t>
-            </w:r>
-          </w:p>
-          <w:p>
-            <w:pPr>
-              <w:spacing w:line="360" w:lineRule="auto"/>
-              <w:jc w:val="center"/>
-              <w:rPr>
-                <w:rFonts w:ascii="Tahoma" w:hAnsi="Tahoma" w:cs="Tahoma"/>
-                <w:b/>
-                <w:lang w:bidi="en-US"/>
-              </w:rPr>
-            </w:pPr>
-            <w:proofErr w:type="spellStart"/>
-            <w:r>
-              <w:rPr>
-                <w:rFonts w:ascii="Tahoma" w:hAnsi="Tahoma" w:cs="Tahoma"/>
-                <w:b/>
-                <w:lang w:bidi="en-US"/>
-              </w:rPr>
-              <w:t>Nguyễn</w:t>
-            </w:r>
-            <w:proofErr w:type="spellEnd"/>
-            <w:r>
-              <w:rPr>
-                <w:rFonts w:ascii="Tahoma" w:hAnsi="Tahoma" w:cs="Tahoma"/>
-                <w:b/>
-                <w:lang w:bidi="en-US"/>
-              </w:rPr>
-              <w:t xml:space="preserve"> </w:t>
-            </w:r>
-            <w:proofErr w:type="spellStart"/>
-            <w:r>
-              <w:rPr>
-                <w:rFonts w:ascii="Tahoma" w:hAnsi="Tahoma" w:cs="Tahoma"/>
-                <w:b/>
-                <w:lang w:bidi="en-US"/>
-              </w:rPr>
-              <w:t>Quang</w:t>
-            </w:r>
-            <w:proofErr w:type="spellEnd"/>
-            <w:r>
-              <w:rPr>
-                <w:rFonts w:ascii="Tahoma" w:hAnsi="Tahoma" w:cs="Tahoma"/>
-                <w:b/>
-                <w:lang w:bidi="en-US"/>
-              </w:rPr>
-              <w:t xml:space="preserve"> </w:t>
-            </w:r>
-            <w:proofErr w:type="spellStart"/>
-            <w:r>
-              <w:rPr>
-                <w:rFonts w:ascii="Tahoma" w:hAnsi="Tahoma" w:cs="Tahoma"/>
-                <w:b/>
-                <w:lang w:bidi="en-US"/>
-              </w:rPr>
-              <w:t>Thắng</w:t>
-            </w:r>
-            <w:proofErr w:type="spellEnd"/>
+              <w:t>Nguyễn Quang Thắng</w:t>
+            </w:r>
           </w:p>
         </w:tc>
       </w:tr>
@@ -7399,22 +4852,7 @@
             <w:sz w:val="20"/>
           </w:rPr>
           <w:tab/>
-        </w:r>
-        <w:proofErr w:type="spellStart"/>
-        <w:r>
-          <w:rPr>
-            <w:rFonts w:ascii="Tahoma" w:hAnsi="Tahoma" w:cs="Tahoma"/>
-            <w:sz w:val="20"/>
-          </w:rPr>
-          <w:t>Trang</w:t>
-        </w:r>
-        <w:proofErr w:type="spellEnd"/>
-        <w:r>
-          <w:rPr>
-            <w:rFonts w:ascii="Tahoma" w:hAnsi="Tahoma" w:cs="Tahoma"/>
-            <w:sz w:val="20"/>
-          </w:rPr>
-          <w:t xml:space="preserve"> </w:t>
+          <w:t xml:space="preserve">Trang </w:t>
         </w:r>
         <w:r>
           <w:rPr>
@@ -7680,124 +5118,14 @@
         </mc:Fallback>
       </mc:AlternateContent>
     </w:r>
-    <w:proofErr w:type="spellStart"/>
     <w:r>
       <w:rPr>
         <w:rFonts w:ascii="Tahoma" w:hAnsi="Tahoma" w:cs="Tahoma"/>
         <w:sz w:val="20"/>
         <w:szCs w:val="20"/>
       </w:rPr>
-      <w:t>Trường</w:t>
+      <w:t>Trường Đại học Khoa học Tự nhiên</w:t>
     </w:r>
-    <w:proofErr w:type="spellEnd"/>
-    <w:r>
-      <w:rPr>
-        <w:rFonts w:ascii="Tahoma" w:hAnsi="Tahoma" w:cs="Tahoma"/>
-        <w:sz w:val="20"/>
-        <w:szCs w:val="20"/>
-      </w:rPr>
-      <w:t xml:space="preserve"> </w:t>
-    </w:r>
-    <w:proofErr w:type="spellStart"/>
-    <w:r>
-      <w:rPr>
-        <w:rFonts w:ascii="Tahoma" w:hAnsi="Tahoma" w:cs="Tahoma"/>
-        <w:sz w:val="20"/>
-        <w:szCs w:val="20"/>
-      </w:rPr>
-      <w:t>Đại</w:t>
-    </w:r>
-    <w:proofErr w:type="spellEnd"/>
-    <w:r>
-      <w:rPr>
-        <w:rFonts w:ascii="Tahoma" w:hAnsi="Tahoma" w:cs="Tahoma"/>
-        <w:sz w:val="20"/>
-        <w:szCs w:val="20"/>
-      </w:rPr>
-      <w:t xml:space="preserve"> </w:t>
-    </w:r>
-    <w:proofErr w:type="spellStart"/>
-    <w:r>
-      <w:rPr>
-        <w:rFonts w:ascii="Tahoma" w:hAnsi="Tahoma" w:cs="Tahoma"/>
-        <w:sz w:val="20"/>
-        <w:szCs w:val="20"/>
-      </w:rPr>
-      <w:t>học</w:t>
-    </w:r>
-    <w:proofErr w:type="spellEnd"/>
-    <w:r>
-      <w:rPr>
-        <w:rFonts w:ascii="Tahoma" w:hAnsi="Tahoma" w:cs="Tahoma"/>
-        <w:sz w:val="20"/>
-        <w:szCs w:val="20"/>
-      </w:rPr>
-      <w:t xml:space="preserve"> </w:t>
-    </w:r>
-    <w:proofErr w:type="spellStart"/>
-    <w:r>
-      <w:rPr>
-        <w:rFonts w:ascii="Tahoma" w:hAnsi="Tahoma" w:cs="Tahoma"/>
-        <w:sz w:val="20"/>
-        <w:szCs w:val="20"/>
-      </w:rPr>
-      <w:t>Khoa</w:t>
-    </w:r>
-    <w:proofErr w:type="spellEnd"/>
-    <w:r>
-      <w:rPr>
-        <w:rFonts w:ascii="Tahoma" w:hAnsi="Tahoma" w:cs="Tahoma"/>
-        <w:sz w:val="20"/>
-        <w:szCs w:val="20"/>
-      </w:rPr>
-      <w:t xml:space="preserve"> </w:t>
-    </w:r>
-    <w:proofErr w:type="spellStart"/>
-    <w:r>
-      <w:rPr>
-        <w:rFonts w:ascii="Tahoma" w:hAnsi="Tahoma" w:cs="Tahoma"/>
-        <w:sz w:val="20"/>
-        <w:szCs w:val="20"/>
-      </w:rPr>
-      <w:t>học</w:t>
-    </w:r>
-    <w:proofErr w:type="spellEnd"/>
-    <w:r>
-      <w:rPr>
-        <w:rFonts w:ascii="Tahoma" w:hAnsi="Tahoma" w:cs="Tahoma"/>
-        <w:sz w:val="20"/>
-        <w:szCs w:val="20"/>
-      </w:rPr>
-      <w:t xml:space="preserve"> </w:t>
-    </w:r>
-    <w:proofErr w:type="spellStart"/>
-    <w:r>
-      <w:rPr>
-        <w:rFonts w:ascii="Tahoma" w:hAnsi="Tahoma" w:cs="Tahoma"/>
-        <w:sz w:val="20"/>
-        <w:szCs w:val="20"/>
-      </w:rPr>
-      <w:t>Tự</w:t>
-    </w:r>
-    <w:proofErr w:type="spellEnd"/>
-    <w:r>
-      <w:rPr>
-        <w:rFonts w:ascii="Tahoma" w:hAnsi="Tahoma" w:cs="Tahoma"/>
-        <w:sz w:val="20"/>
-        <w:szCs w:val="20"/>
-      </w:rPr>
-      <w:t xml:space="preserve"> </w:t>
-    </w:r>
-    <w:proofErr w:type="spellStart"/>
-    <w:r>
-      <w:rPr>
-        <w:rFonts w:ascii="Tahoma" w:hAnsi="Tahoma" w:cs="Tahoma"/>
-        <w:sz w:val="20"/>
-        <w:szCs w:val="20"/>
-      </w:rPr>
-      <w:t>nhiên</w:t>
-    </w:r>
-    <w:proofErr w:type="spellEnd"/>
     <w:r>
       <w:rPr>
         <w:rFonts w:ascii="Tahoma" w:hAnsi="Tahoma" w:cs="Tahoma"/>
